--- a/Дипломная работа/Диплом/Техническое задание.docx
+++ b/Дипломная работа/Диплом/Техническое задание.docx
@@ -1,6 +1,6 @@
 
 <file path=word/document.xml><?xml version="1.0" encoding="utf-8"?>
-<w:document xmlns:wpc="http://schemas.microsoft.com/office/word/2010/wordprocessingCanvas" xmlns:cx="http://schemas.microsoft.com/office/drawing/2014/chartex" xmlns:cx1="http://schemas.microsoft.com/office/drawing/2015/9/8/chartex" xmlns:cx2="http://schemas.microsoft.com/office/drawing/2015/10/21/chartex" xmlns:cx3="http://schemas.microsoft.com/office/drawing/2016/5/9/chartex" xmlns:cx4="http://schemas.microsoft.com/office/drawing/2016/5/10/chartex" xmlns:cx5="http://schemas.microsoft.com/office/drawing/2016/5/11/chartex" xmlns:cx6="http://schemas.microsoft.com/office/drawing/2016/5/12/chartex" xmlns:cx7="http://schemas.microsoft.com/office/drawing/2016/5/13/chartex" xmlns:cx8="http://schemas.microsoft.com/office/drawing/2016/5/14/chartex" xmlns:mc="http://schemas.openxmlformats.org/markup-compatibility/2006" xmlns:aink="http://schemas.microsoft.com/office/drawing/2016/ink" xmlns:am3d="http://schemas.microsoft.com/office/drawing/2017/model3d" xmlns:o="urn:schemas-microsoft-com:office:office" xmlns:oel="http://schemas.microsoft.com/office/2019/extlst" xmlns:r="http://schemas.openxmlformats.org/officeDocument/2006/relationships" xmlns:m="http://schemas.openxmlformats.org/officeDocument/2006/math" xmlns:v="urn:schemas-microsoft-com:vml" xmlns:wp14="http://schemas.microsoft.com/office/word/2010/wordprocessingDrawing" xmlns:wp="http://schemas.openxmlformats.org/drawingml/2006/wordprocessingDrawing" xmlns:w10="urn:schemas-microsoft-com:office:word" xmlns:w="http://schemas.openxmlformats.org/wordprocessingml/2006/main" xmlns:w14="http://schemas.microsoft.com/office/word/2010/wordml" xmlns:w15="http://schemas.microsoft.com/office/word/2012/wordml" xmlns:w16cex="http://schemas.microsoft.com/office/word/2018/wordml/cex" xmlns:w16cid="http://schemas.microsoft.com/office/word/2016/wordml/cid" xmlns:w16="http://schemas.microsoft.com/office/word/2018/wordml" xmlns:w16sdtdh="http://schemas.microsoft.com/office/word/2020/wordml/sdtdatahash" xmlns:w16se="http://schemas.microsoft.com/office/word/2015/wordml/symex" xmlns:wpg="http://schemas.microsoft.com/office/word/2010/wordprocessingGroup" xmlns:wpi="http://schemas.microsoft.com/office/word/2010/wordprocessingInk" xmlns:wne="http://schemas.microsoft.com/office/word/2006/wordml" xmlns:wps="http://schemas.microsoft.com/office/word/2010/wordprocessingShape" mc:Ignorable="w14 w15 w16se w16cid w16 w16cex w16sdtdh wp14">
+<w:document xmlns:wpc="http://schemas.microsoft.com/office/word/2010/wordprocessingCanvas" xmlns:cx="http://schemas.microsoft.com/office/drawing/2014/chartex" xmlns:cx1="http://schemas.microsoft.com/office/drawing/2015/9/8/chartex" xmlns:cx2="http://schemas.microsoft.com/office/drawing/2015/10/21/chartex" xmlns:cx3="http://schemas.microsoft.com/office/drawing/2016/5/9/chartex" xmlns:cx4="http://schemas.microsoft.com/office/drawing/2016/5/10/chartex" xmlns:cx5="http://schemas.microsoft.com/office/drawing/2016/5/11/chartex" xmlns:cx6="http://schemas.microsoft.com/office/drawing/2016/5/12/chartex" xmlns:cx7="http://schemas.microsoft.com/office/drawing/2016/5/13/chartex" xmlns:cx8="http://schemas.microsoft.com/office/drawing/2016/5/14/chartex" xmlns:mc="http://schemas.openxmlformats.org/markup-compatibility/2006" xmlns:aink="http://schemas.microsoft.com/office/drawing/2016/ink" xmlns:am3d="http://schemas.microsoft.com/office/drawing/2017/model3d" xmlns:o="urn:schemas-microsoft-com:office:office" xmlns:r="http://schemas.openxmlformats.org/officeDocument/2006/relationships" xmlns:m="http://schemas.openxmlformats.org/officeDocument/2006/math" xmlns:v="urn:schemas-microsoft-com:vml" xmlns:wp14="http://schemas.microsoft.com/office/word/2010/wordprocessingDrawing" xmlns:wp="http://schemas.openxmlformats.org/drawingml/2006/wordprocessingDrawing" xmlns:w10="urn:schemas-microsoft-com:office:word" xmlns:w="http://schemas.openxmlformats.org/wordprocessingml/2006/main" xmlns:w14="http://schemas.microsoft.com/office/word/2010/wordml" xmlns:w15="http://schemas.microsoft.com/office/word/2012/wordml" xmlns:w16cid="http://schemas.microsoft.com/office/word/2016/wordml/cid" xmlns:w16se="http://schemas.microsoft.com/office/word/2015/wordml/symex" xmlns:wpg="http://schemas.microsoft.com/office/word/2010/wordprocessingGroup" xmlns:wpi="http://schemas.microsoft.com/office/word/2010/wordprocessingInk" xmlns:wne="http://schemas.microsoft.com/office/word/2006/wordml" xmlns:wps="http://schemas.microsoft.com/office/word/2010/wordprocessingShape" mc:Ignorable="w14 w15 w16se w16cid wp14">
   <w:body>
     <w:p>
       <w:pPr>
@@ -1168,9 +1168,46 @@
       <w:r>
         <w:rPr>
           <w:szCs w:val="21"/>
-          <w:u w:val="single"/>
-        </w:rPr>
-        <w:t>10.08.2024</w:t>
+        </w:rPr>
+        <w:t>_</w:t>
+      </w:r>
+      <w:proofErr w:type="gramStart"/>
+      <w:r>
+        <w:rPr>
+          <w:szCs w:val="21"/>
+        </w:rPr>
+        <w:t>_</w:t>
+      </w:r>
+      <w:r>
+        <w:rPr>
+          <w:szCs w:val="21"/>
+        </w:rPr>
+        <w:t>.</w:t>
+      </w:r>
+      <w:r>
+        <w:rPr>
+          <w:szCs w:val="21"/>
+        </w:rPr>
+        <w:t>_</w:t>
+      </w:r>
+      <w:proofErr w:type="gramEnd"/>
+      <w:r>
+        <w:rPr>
+          <w:szCs w:val="21"/>
+        </w:rPr>
+        <w:t>_</w:t>
+      </w:r>
+      <w:r>
+        <w:rPr>
+          <w:szCs w:val="21"/>
+        </w:rPr>
+        <w:t>.</w:t>
+      </w:r>
+      <w:r>
+        <w:rPr>
+          <w:szCs w:val="21"/>
+        </w:rPr>
+        <w:t>____</w:t>
       </w:r>
       <w:r>
         <w:rPr>
@@ -1284,7 +1321,15 @@
         <w:rPr>
           <w:szCs w:val="21"/>
         </w:rPr>
-        <w:t xml:space="preserve">Работы выполняются в соответствии с календарным планом, а также возможными дополнениями и изменениями к нему, возникшими в ходе разработки.  </w:t>
+        <w:t>Работы выполняются в соответствии с календарным планом, а также возможными дополнениями и измене</w:t>
+      </w:r>
+      <w:bookmarkStart w:id="0" w:name="_GoBack"/>
+      <w:bookmarkEnd w:id="0"/>
+      <w:r>
+        <w:rPr>
+          <w:szCs w:val="21"/>
+        </w:rPr>
+        <w:t xml:space="preserve">ниями к нему, возникшими в ходе разработки.  </w:t>
       </w:r>
     </w:p>
     <w:p>
@@ -3636,15 +3681,31 @@
         <w:jc w:val="both"/>
       </w:pPr>
       <w:r>
-        <w:t xml:space="preserve">Операционная система сервера: Linux </w:t>
+        <w:t xml:space="preserve">Операционная система сервера: </w:t>
       </w:r>
       <w:proofErr w:type="spellStart"/>
       <w:r>
+        <w:t>Linux</w:t>
+      </w:r>
+      <w:proofErr w:type="spellEnd"/>
+      <w:r>
+        <w:t xml:space="preserve"> </w:t>
+      </w:r>
+      <w:proofErr w:type="spellStart"/>
+      <w:r>
         <w:t>Debian</w:t>
       </w:r>
       <w:proofErr w:type="spellEnd"/>
       <w:r>
-        <w:t xml:space="preserve"> 11 или Windows 10. </w:t>
+        <w:t xml:space="preserve"> 11 или </w:t>
+      </w:r>
+      <w:proofErr w:type="spellStart"/>
+      <w:r>
+        <w:t>Windows</w:t>
+      </w:r>
+      <w:proofErr w:type="spellEnd"/>
+      <w:r>
+        <w:t xml:space="preserve"> 10. </w:t>
       </w:r>
     </w:p>
     <w:p>
@@ -3654,7 +3715,15 @@
         <w:jc w:val="both"/>
       </w:pPr>
       <w:r>
-        <w:t xml:space="preserve">Веб-браузер клиента: Firefox последней мажорной версии (на данный момент 100.x.x), Google </w:t>
+        <w:t xml:space="preserve">Веб-браузер клиента: Firefox последней мажорной версии (на данный момент 100.x.x), </w:t>
+      </w:r>
+      <w:proofErr w:type="spellStart"/>
+      <w:r>
+        <w:t>Google</w:t>
+      </w:r>
+      <w:proofErr w:type="spellEnd"/>
+      <w:r>
+        <w:t xml:space="preserve"> </w:t>
       </w:r>
       <w:proofErr w:type="spellStart"/>
       <w:r>
@@ -5296,7 +5365,7 @@
 </file>
 
 <file path=word/endnotes.xml><?xml version="1.0" encoding="utf-8"?>
-<w:endnotes xmlns:wpc="http://schemas.microsoft.com/office/word/2010/wordprocessingCanvas" xmlns:cx="http://schemas.microsoft.com/office/drawing/2014/chartex" xmlns:cx1="http://schemas.microsoft.com/office/drawing/2015/9/8/chartex" xmlns:cx2="http://schemas.microsoft.com/office/drawing/2015/10/21/chartex" xmlns:cx3="http://schemas.microsoft.com/office/drawing/2016/5/9/chartex" xmlns:cx4="http://schemas.microsoft.com/office/drawing/2016/5/10/chartex" xmlns:cx5="http://schemas.microsoft.com/office/drawing/2016/5/11/chartex" xmlns:cx6="http://schemas.microsoft.com/office/drawing/2016/5/12/chartex" xmlns:cx7="http://schemas.microsoft.com/office/drawing/2016/5/13/chartex" xmlns:cx8="http://schemas.microsoft.com/office/drawing/2016/5/14/chartex" xmlns:mc="http://schemas.openxmlformats.org/markup-compatibility/2006" xmlns:aink="http://schemas.microsoft.com/office/drawing/2016/ink" xmlns:am3d="http://schemas.microsoft.com/office/drawing/2017/model3d" xmlns:o="urn:schemas-microsoft-com:office:office" xmlns:oel="http://schemas.microsoft.com/office/2019/extlst" xmlns:r="http://schemas.openxmlformats.org/officeDocument/2006/relationships" xmlns:m="http://schemas.openxmlformats.org/officeDocument/2006/math" xmlns:v="urn:schemas-microsoft-com:vml" xmlns:wp14="http://schemas.microsoft.com/office/word/2010/wordprocessingDrawing" xmlns:wp="http://schemas.openxmlformats.org/drawingml/2006/wordprocessingDrawing" xmlns:w10="urn:schemas-microsoft-com:office:word" xmlns:w="http://schemas.openxmlformats.org/wordprocessingml/2006/main" xmlns:w14="http://schemas.microsoft.com/office/word/2010/wordml" xmlns:w15="http://schemas.microsoft.com/office/word/2012/wordml" xmlns:w16cex="http://schemas.microsoft.com/office/word/2018/wordml/cex" xmlns:w16cid="http://schemas.microsoft.com/office/word/2016/wordml/cid" xmlns:w16="http://schemas.microsoft.com/office/word/2018/wordml" xmlns:w16sdtdh="http://schemas.microsoft.com/office/word/2020/wordml/sdtdatahash" xmlns:w16se="http://schemas.microsoft.com/office/word/2015/wordml/symex" xmlns:wpg="http://schemas.microsoft.com/office/word/2010/wordprocessingGroup" xmlns:wpi="http://schemas.microsoft.com/office/word/2010/wordprocessingInk" xmlns:wne="http://schemas.microsoft.com/office/word/2006/wordml" xmlns:wps="http://schemas.microsoft.com/office/word/2010/wordprocessingShape" mc:Ignorable="w14 w15 w16se w16cid w16 w16cex w16sdtdh wp14">
+<w:endnotes xmlns:wpc="http://schemas.microsoft.com/office/word/2010/wordprocessingCanvas" xmlns:cx="http://schemas.microsoft.com/office/drawing/2014/chartex" xmlns:cx1="http://schemas.microsoft.com/office/drawing/2015/9/8/chartex" xmlns:cx2="http://schemas.microsoft.com/office/drawing/2015/10/21/chartex" xmlns:cx3="http://schemas.microsoft.com/office/drawing/2016/5/9/chartex" xmlns:cx4="http://schemas.microsoft.com/office/drawing/2016/5/10/chartex" xmlns:cx5="http://schemas.microsoft.com/office/drawing/2016/5/11/chartex" xmlns:cx6="http://schemas.microsoft.com/office/drawing/2016/5/12/chartex" xmlns:cx7="http://schemas.microsoft.com/office/drawing/2016/5/13/chartex" xmlns:cx8="http://schemas.microsoft.com/office/drawing/2016/5/14/chartex" xmlns:mc="http://schemas.openxmlformats.org/markup-compatibility/2006" xmlns:aink="http://schemas.microsoft.com/office/drawing/2016/ink" xmlns:am3d="http://schemas.microsoft.com/office/drawing/2017/model3d" xmlns:o="urn:schemas-microsoft-com:office:office" xmlns:r="http://schemas.openxmlformats.org/officeDocument/2006/relationships" xmlns:m="http://schemas.openxmlformats.org/officeDocument/2006/math" xmlns:v="urn:schemas-microsoft-com:vml" xmlns:wp14="http://schemas.microsoft.com/office/word/2010/wordprocessingDrawing" xmlns:wp="http://schemas.openxmlformats.org/drawingml/2006/wordprocessingDrawing" xmlns:w10="urn:schemas-microsoft-com:office:word" xmlns:w="http://schemas.openxmlformats.org/wordprocessingml/2006/main" xmlns:w14="http://schemas.microsoft.com/office/word/2010/wordml" xmlns:w15="http://schemas.microsoft.com/office/word/2012/wordml" xmlns:w16cid="http://schemas.microsoft.com/office/word/2016/wordml/cid" xmlns:w16se="http://schemas.microsoft.com/office/word/2015/wordml/symex" xmlns:wpg="http://schemas.microsoft.com/office/word/2010/wordprocessingGroup" xmlns:wpi="http://schemas.microsoft.com/office/word/2010/wordprocessingInk" xmlns:wne="http://schemas.microsoft.com/office/word/2006/wordml" xmlns:wps="http://schemas.microsoft.com/office/word/2010/wordprocessingShape" mc:Ignorable="w14 w15 w16se w16cid wp14">
   <w:endnote w:type="separator" w:id="-1">
     <w:p>
       <w:r>
@@ -5315,7 +5384,7 @@
 </file>
 
 <file path=word/footer1.xml><?xml version="1.0" encoding="utf-8"?>
-<w:ftr xmlns:wpc="http://schemas.microsoft.com/office/word/2010/wordprocessingCanvas" xmlns:cx="http://schemas.microsoft.com/office/drawing/2014/chartex" xmlns:cx1="http://schemas.microsoft.com/office/drawing/2015/9/8/chartex" xmlns:cx2="http://schemas.microsoft.com/office/drawing/2015/10/21/chartex" xmlns:cx3="http://schemas.microsoft.com/office/drawing/2016/5/9/chartex" xmlns:cx4="http://schemas.microsoft.com/office/drawing/2016/5/10/chartex" xmlns:cx5="http://schemas.microsoft.com/office/drawing/2016/5/11/chartex" xmlns:cx6="http://schemas.microsoft.com/office/drawing/2016/5/12/chartex" xmlns:cx7="http://schemas.microsoft.com/office/drawing/2016/5/13/chartex" xmlns:cx8="http://schemas.microsoft.com/office/drawing/2016/5/14/chartex" xmlns:mc="http://schemas.openxmlformats.org/markup-compatibility/2006" xmlns:aink="http://schemas.microsoft.com/office/drawing/2016/ink" xmlns:am3d="http://schemas.microsoft.com/office/drawing/2017/model3d" xmlns:o="urn:schemas-microsoft-com:office:office" xmlns:oel="http://schemas.microsoft.com/office/2019/extlst" xmlns:r="http://schemas.openxmlformats.org/officeDocument/2006/relationships" xmlns:m="http://schemas.openxmlformats.org/officeDocument/2006/math" xmlns:v="urn:schemas-microsoft-com:vml" xmlns:wp14="http://schemas.microsoft.com/office/word/2010/wordprocessingDrawing" xmlns:wp="http://schemas.openxmlformats.org/drawingml/2006/wordprocessingDrawing" xmlns:w10="urn:schemas-microsoft-com:office:word" xmlns:w="http://schemas.openxmlformats.org/wordprocessingml/2006/main" xmlns:w14="http://schemas.microsoft.com/office/word/2010/wordml" xmlns:w15="http://schemas.microsoft.com/office/word/2012/wordml" xmlns:w16cex="http://schemas.microsoft.com/office/word/2018/wordml/cex" xmlns:w16cid="http://schemas.microsoft.com/office/word/2016/wordml/cid" xmlns:w16="http://schemas.microsoft.com/office/word/2018/wordml" xmlns:w16sdtdh="http://schemas.microsoft.com/office/word/2020/wordml/sdtdatahash" xmlns:w16se="http://schemas.microsoft.com/office/word/2015/wordml/symex" xmlns:wpg="http://schemas.microsoft.com/office/word/2010/wordprocessingGroup" xmlns:wpi="http://schemas.microsoft.com/office/word/2010/wordprocessingInk" xmlns:wne="http://schemas.microsoft.com/office/word/2006/wordml" xmlns:wps="http://schemas.microsoft.com/office/word/2010/wordprocessingShape" mc:Ignorable="w14 w15 w16se w16cid w16 w16cex w16sdtdh wp14">
+<w:ftr xmlns:wpc="http://schemas.microsoft.com/office/word/2010/wordprocessingCanvas" xmlns:cx="http://schemas.microsoft.com/office/drawing/2014/chartex" xmlns:cx1="http://schemas.microsoft.com/office/drawing/2015/9/8/chartex" xmlns:cx2="http://schemas.microsoft.com/office/drawing/2015/10/21/chartex" xmlns:cx3="http://schemas.microsoft.com/office/drawing/2016/5/9/chartex" xmlns:cx4="http://schemas.microsoft.com/office/drawing/2016/5/10/chartex" xmlns:cx5="http://schemas.microsoft.com/office/drawing/2016/5/11/chartex" xmlns:cx6="http://schemas.microsoft.com/office/drawing/2016/5/12/chartex" xmlns:cx7="http://schemas.microsoft.com/office/drawing/2016/5/13/chartex" xmlns:cx8="http://schemas.microsoft.com/office/drawing/2016/5/14/chartex" xmlns:mc="http://schemas.openxmlformats.org/markup-compatibility/2006" xmlns:aink="http://schemas.microsoft.com/office/drawing/2016/ink" xmlns:am3d="http://schemas.microsoft.com/office/drawing/2017/model3d" xmlns:o="urn:schemas-microsoft-com:office:office" xmlns:r="http://schemas.openxmlformats.org/officeDocument/2006/relationships" xmlns:m="http://schemas.openxmlformats.org/officeDocument/2006/math" xmlns:v="urn:schemas-microsoft-com:vml" xmlns:wp14="http://schemas.microsoft.com/office/word/2010/wordprocessingDrawing" xmlns:wp="http://schemas.openxmlformats.org/drawingml/2006/wordprocessingDrawing" xmlns:w10="urn:schemas-microsoft-com:office:word" xmlns:w="http://schemas.openxmlformats.org/wordprocessingml/2006/main" xmlns:w14="http://schemas.microsoft.com/office/word/2010/wordml" xmlns:w15="http://schemas.microsoft.com/office/word/2012/wordml" xmlns:w16cid="http://schemas.microsoft.com/office/word/2016/wordml/cid" xmlns:w16se="http://schemas.microsoft.com/office/word/2015/wordml/symex" xmlns:wpg="http://schemas.microsoft.com/office/word/2010/wordprocessingGroup" xmlns:wpi="http://schemas.microsoft.com/office/word/2010/wordprocessingInk" xmlns:wne="http://schemas.microsoft.com/office/word/2006/wordml" xmlns:wps="http://schemas.microsoft.com/office/word/2010/wordprocessingShape" mc:Ignorable="w14 w15 w16se w16cid wp14">
   <w:p>
     <w:pPr>
       <w:pStyle w:val="aff0"/>
@@ -5339,7 +5408,7 @@
 </file>
 
 <file path=word/footnotes.xml><?xml version="1.0" encoding="utf-8"?>
-<w:footnotes xmlns:wpc="http://schemas.microsoft.com/office/word/2010/wordprocessingCanvas" xmlns:cx="http://schemas.microsoft.com/office/drawing/2014/chartex" xmlns:cx1="http://schemas.microsoft.com/office/drawing/2015/9/8/chartex" xmlns:cx2="http://schemas.microsoft.com/office/drawing/2015/10/21/chartex" xmlns:cx3="http://schemas.microsoft.com/office/drawing/2016/5/9/chartex" xmlns:cx4="http://schemas.microsoft.com/office/drawing/2016/5/10/chartex" xmlns:cx5="http://schemas.microsoft.com/office/drawing/2016/5/11/chartex" xmlns:cx6="http://schemas.microsoft.com/office/drawing/2016/5/12/chartex" xmlns:cx7="http://schemas.microsoft.com/office/drawing/2016/5/13/chartex" xmlns:cx8="http://schemas.microsoft.com/office/drawing/2016/5/14/chartex" xmlns:mc="http://schemas.openxmlformats.org/markup-compatibility/2006" xmlns:aink="http://schemas.microsoft.com/office/drawing/2016/ink" xmlns:am3d="http://schemas.microsoft.com/office/drawing/2017/model3d" xmlns:o="urn:schemas-microsoft-com:office:office" xmlns:oel="http://schemas.microsoft.com/office/2019/extlst" xmlns:r="http://schemas.openxmlformats.org/officeDocument/2006/relationships" xmlns:m="http://schemas.openxmlformats.org/officeDocument/2006/math" xmlns:v="urn:schemas-microsoft-com:vml" xmlns:wp14="http://schemas.microsoft.com/office/word/2010/wordprocessingDrawing" xmlns:wp="http://schemas.openxmlformats.org/drawingml/2006/wordprocessingDrawing" xmlns:w10="urn:schemas-microsoft-com:office:word" xmlns:w="http://schemas.openxmlformats.org/wordprocessingml/2006/main" xmlns:w14="http://schemas.microsoft.com/office/word/2010/wordml" xmlns:w15="http://schemas.microsoft.com/office/word/2012/wordml" xmlns:w16cex="http://schemas.microsoft.com/office/word/2018/wordml/cex" xmlns:w16cid="http://schemas.microsoft.com/office/word/2016/wordml/cid" xmlns:w16="http://schemas.microsoft.com/office/word/2018/wordml" xmlns:w16sdtdh="http://schemas.microsoft.com/office/word/2020/wordml/sdtdatahash" xmlns:w16se="http://schemas.microsoft.com/office/word/2015/wordml/symex" xmlns:wpg="http://schemas.microsoft.com/office/word/2010/wordprocessingGroup" xmlns:wpi="http://schemas.microsoft.com/office/word/2010/wordprocessingInk" xmlns:wne="http://schemas.microsoft.com/office/word/2006/wordml" xmlns:wps="http://schemas.microsoft.com/office/word/2010/wordprocessingShape" mc:Ignorable="w14 w15 w16se w16cid w16 w16cex w16sdtdh wp14">
+<w:footnotes xmlns:wpc="http://schemas.microsoft.com/office/word/2010/wordprocessingCanvas" xmlns:cx="http://schemas.microsoft.com/office/drawing/2014/chartex" xmlns:cx1="http://schemas.microsoft.com/office/drawing/2015/9/8/chartex" xmlns:cx2="http://schemas.microsoft.com/office/drawing/2015/10/21/chartex" xmlns:cx3="http://schemas.microsoft.com/office/drawing/2016/5/9/chartex" xmlns:cx4="http://schemas.microsoft.com/office/drawing/2016/5/10/chartex" xmlns:cx5="http://schemas.microsoft.com/office/drawing/2016/5/11/chartex" xmlns:cx6="http://schemas.microsoft.com/office/drawing/2016/5/12/chartex" xmlns:cx7="http://schemas.microsoft.com/office/drawing/2016/5/13/chartex" xmlns:cx8="http://schemas.microsoft.com/office/drawing/2016/5/14/chartex" xmlns:mc="http://schemas.openxmlformats.org/markup-compatibility/2006" xmlns:aink="http://schemas.microsoft.com/office/drawing/2016/ink" xmlns:am3d="http://schemas.microsoft.com/office/drawing/2017/model3d" xmlns:o="urn:schemas-microsoft-com:office:office" xmlns:r="http://schemas.openxmlformats.org/officeDocument/2006/relationships" xmlns:m="http://schemas.openxmlformats.org/officeDocument/2006/math" xmlns:v="urn:schemas-microsoft-com:vml" xmlns:wp14="http://schemas.microsoft.com/office/word/2010/wordprocessingDrawing" xmlns:wp="http://schemas.openxmlformats.org/drawingml/2006/wordprocessingDrawing" xmlns:w10="urn:schemas-microsoft-com:office:word" xmlns:w="http://schemas.openxmlformats.org/wordprocessingml/2006/main" xmlns:w14="http://schemas.microsoft.com/office/word/2010/wordml" xmlns:w15="http://schemas.microsoft.com/office/word/2012/wordml" xmlns:w16cid="http://schemas.microsoft.com/office/word/2016/wordml/cid" xmlns:w16se="http://schemas.microsoft.com/office/word/2015/wordml/symex" xmlns:wpg="http://schemas.microsoft.com/office/word/2010/wordprocessingGroup" xmlns:wpi="http://schemas.microsoft.com/office/word/2010/wordprocessingInk" xmlns:wne="http://schemas.microsoft.com/office/word/2006/wordml" xmlns:wps="http://schemas.microsoft.com/office/word/2010/wordprocessingShape" mc:Ignorable="w14 w15 w16se w16cid wp14">
   <w:footnote w:type="separator" w:id="-1">
     <w:p>
       <w:r>
@@ -5358,7 +5427,7 @@
 </file>
 
 <file path=word/numbering.xml><?xml version="1.0" encoding="utf-8"?>
-<w:numbering xmlns:wpc="http://schemas.microsoft.com/office/word/2010/wordprocessingCanvas" xmlns:cx="http://schemas.microsoft.com/office/drawing/2014/chartex" xmlns:cx1="http://schemas.microsoft.com/office/drawing/2015/9/8/chartex" xmlns:cx2="http://schemas.microsoft.com/office/drawing/2015/10/21/chartex" xmlns:cx3="http://schemas.microsoft.com/office/drawing/2016/5/9/chartex" xmlns:cx4="http://schemas.microsoft.com/office/drawing/2016/5/10/chartex" xmlns:cx5="http://schemas.microsoft.com/office/drawing/2016/5/11/chartex" xmlns:cx6="http://schemas.microsoft.com/office/drawing/2016/5/12/chartex" xmlns:cx7="http://schemas.microsoft.com/office/drawing/2016/5/13/chartex" xmlns:cx8="http://schemas.microsoft.com/office/drawing/2016/5/14/chartex" xmlns:mc="http://schemas.openxmlformats.org/markup-compatibility/2006" xmlns:aink="http://schemas.microsoft.com/office/drawing/2016/ink" xmlns:am3d="http://schemas.microsoft.com/office/drawing/2017/model3d" xmlns:o="urn:schemas-microsoft-com:office:office" xmlns:oel="http://schemas.microsoft.com/office/2019/extlst" xmlns:r="http://schemas.openxmlformats.org/officeDocument/2006/relationships" xmlns:m="http://schemas.openxmlformats.org/officeDocument/2006/math" xmlns:v="urn:schemas-microsoft-com:vml" xmlns:wp14="http://schemas.microsoft.com/office/word/2010/wordprocessingDrawing" xmlns:wp="http://schemas.openxmlformats.org/drawingml/2006/wordprocessingDrawing" xmlns:w10="urn:schemas-microsoft-com:office:word" xmlns:w="http://schemas.openxmlformats.org/wordprocessingml/2006/main" xmlns:w14="http://schemas.microsoft.com/office/word/2010/wordml" xmlns:w15="http://schemas.microsoft.com/office/word/2012/wordml" xmlns:w16cex="http://schemas.microsoft.com/office/word/2018/wordml/cex" xmlns:w16cid="http://schemas.microsoft.com/office/word/2016/wordml/cid" xmlns:w16="http://schemas.microsoft.com/office/word/2018/wordml" xmlns:w16sdtdh="http://schemas.microsoft.com/office/word/2020/wordml/sdtdatahash" xmlns:w16se="http://schemas.microsoft.com/office/word/2015/wordml/symex" xmlns:wpg="http://schemas.microsoft.com/office/word/2010/wordprocessingGroup" xmlns:wpi="http://schemas.microsoft.com/office/word/2010/wordprocessingInk" xmlns:wne="http://schemas.microsoft.com/office/word/2006/wordml" xmlns:wps="http://schemas.microsoft.com/office/word/2010/wordprocessingShape" mc:Ignorable="w14 w15 w16se w16cid w16 w16cex w16sdtdh wp14">
+<w:numbering xmlns:wpc="http://schemas.microsoft.com/office/word/2010/wordprocessingCanvas" xmlns:cx="http://schemas.microsoft.com/office/drawing/2014/chartex" xmlns:cx1="http://schemas.microsoft.com/office/drawing/2015/9/8/chartex" xmlns:cx2="http://schemas.microsoft.com/office/drawing/2015/10/21/chartex" xmlns:cx3="http://schemas.microsoft.com/office/drawing/2016/5/9/chartex" xmlns:cx4="http://schemas.microsoft.com/office/drawing/2016/5/10/chartex" xmlns:cx5="http://schemas.microsoft.com/office/drawing/2016/5/11/chartex" xmlns:cx6="http://schemas.microsoft.com/office/drawing/2016/5/12/chartex" xmlns:cx7="http://schemas.microsoft.com/office/drawing/2016/5/13/chartex" xmlns:cx8="http://schemas.microsoft.com/office/drawing/2016/5/14/chartex" xmlns:mc="http://schemas.openxmlformats.org/markup-compatibility/2006" xmlns:aink="http://schemas.microsoft.com/office/drawing/2016/ink" xmlns:am3d="http://schemas.microsoft.com/office/drawing/2017/model3d" xmlns:o="urn:schemas-microsoft-com:office:office" xmlns:r="http://schemas.openxmlformats.org/officeDocument/2006/relationships" xmlns:m="http://schemas.openxmlformats.org/officeDocument/2006/math" xmlns:v="urn:schemas-microsoft-com:vml" xmlns:wp14="http://schemas.microsoft.com/office/word/2010/wordprocessingDrawing" xmlns:wp="http://schemas.openxmlformats.org/drawingml/2006/wordprocessingDrawing" xmlns:w10="urn:schemas-microsoft-com:office:word" xmlns:w="http://schemas.openxmlformats.org/wordprocessingml/2006/main" xmlns:w14="http://schemas.microsoft.com/office/word/2010/wordml" xmlns:w15="http://schemas.microsoft.com/office/word/2012/wordml" xmlns:w16cid="http://schemas.microsoft.com/office/word/2016/wordml/cid" xmlns:w16se="http://schemas.microsoft.com/office/word/2015/wordml/symex" xmlns:wpg="http://schemas.microsoft.com/office/word/2010/wordprocessingGroup" xmlns:wpi="http://schemas.microsoft.com/office/word/2010/wordprocessingInk" xmlns:wne="http://schemas.microsoft.com/office/word/2006/wordml" xmlns:wps="http://schemas.microsoft.com/office/word/2010/wordprocessingShape" mc:Ignorable="w14 w15 w16se w16cid wp14">
   <w:abstractNum w:abstractNumId="0" w15:restartNumberingAfterBreak="0">
     <w:nsid w:val="07F0386E"/>
     <w:multiLevelType w:val="hybridMultilevel"/>
@@ -7195,56 +7264,56 @@
       </w:rPr>
     </w:lvl>
   </w:abstractNum>
-  <w:num w:numId="1" w16cid:durableId="1975942818">
+  <w:num w:numId="1">
     <w:abstractNumId w:val="1"/>
   </w:num>
-  <w:num w:numId="2" w16cid:durableId="458838159">
+  <w:num w:numId="2">
     <w:abstractNumId w:val="13"/>
   </w:num>
-  <w:num w:numId="3" w16cid:durableId="1657955500">
+  <w:num w:numId="3">
     <w:abstractNumId w:val="2"/>
   </w:num>
-  <w:num w:numId="4" w16cid:durableId="1454515246">
+  <w:num w:numId="4">
     <w:abstractNumId w:val="6"/>
   </w:num>
-  <w:num w:numId="5" w16cid:durableId="191505682">
+  <w:num w:numId="5">
     <w:abstractNumId w:val="3"/>
   </w:num>
-  <w:num w:numId="6" w16cid:durableId="1504852839">
+  <w:num w:numId="6">
     <w:abstractNumId w:val="10"/>
   </w:num>
-  <w:num w:numId="7" w16cid:durableId="1628782847">
+  <w:num w:numId="7">
     <w:abstractNumId w:val="4"/>
   </w:num>
-  <w:num w:numId="8" w16cid:durableId="370882936">
+  <w:num w:numId="8">
     <w:abstractNumId w:val="9"/>
   </w:num>
-  <w:num w:numId="9" w16cid:durableId="1416126961">
+  <w:num w:numId="9">
     <w:abstractNumId w:val="8"/>
   </w:num>
-  <w:num w:numId="10" w16cid:durableId="1775907014">
+  <w:num w:numId="10">
     <w:abstractNumId w:val="11"/>
   </w:num>
-  <w:num w:numId="11" w16cid:durableId="1189872880">
+  <w:num w:numId="11">
     <w:abstractNumId w:val="7"/>
   </w:num>
-  <w:num w:numId="12" w16cid:durableId="1540557360">
+  <w:num w:numId="12">
     <w:abstractNumId w:val="5"/>
   </w:num>
-  <w:num w:numId="13" w16cid:durableId="265356985">
+  <w:num w:numId="13">
     <w:abstractNumId w:val="14"/>
   </w:num>
-  <w:num w:numId="14" w16cid:durableId="24868698">
+  <w:num w:numId="14">
     <w:abstractNumId w:val="12"/>
   </w:num>
-  <w:num w:numId="15" w16cid:durableId="159397264">
+  <w:num w:numId="15">
     <w:abstractNumId w:val="0"/>
   </w:num>
 </w:numbering>
 </file>
 
 <file path=word/styles.xml><?xml version="1.0" encoding="utf-8"?>
-<w:styles xmlns:mc="http://schemas.openxmlformats.org/markup-compatibility/2006" xmlns:r="http://schemas.openxmlformats.org/officeDocument/2006/relationships" xmlns:w="http://schemas.openxmlformats.org/wordprocessingml/2006/main" xmlns:w14="http://schemas.microsoft.com/office/word/2010/wordml" xmlns:w15="http://schemas.microsoft.com/office/word/2012/wordml" xmlns:w16cex="http://schemas.microsoft.com/office/word/2018/wordml/cex" xmlns:w16cid="http://schemas.microsoft.com/office/word/2016/wordml/cid" xmlns:w16="http://schemas.microsoft.com/office/word/2018/wordml" xmlns:w16sdtdh="http://schemas.microsoft.com/office/word/2020/wordml/sdtdatahash" xmlns:w16se="http://schemas.microsoft.com/office/word/2015/wordml/symex" mc:Ignorable="w14 w15 w16se w16cid w16 w16cex w16sdtdh">
+<w:styles xmlns:mc="http://schemas.openxmlformats.org/markup-compatibility/2006" xmlns:r="http://schemas.openxmlformats.org/officeDocument/2006/relationships" xmlns:w="http://schemas.openxmlformats.org/wordprocessingml/2006/main" xmlns:w14="http://schemas.microsoft.com/office/word/2010/wordml" xmlns:w15="http://schemas.microsoft.com/office/word/2012/wordml" xmlns:w16cid="http://schemas.microsoft.com/office/word/2016/wordml/cid" xmlns:w16se="http://schemas.microsoft.com/office/word/2015/wordml/symex" mc:Ignorable="w14 w15 w16se w16cid">
   <w:docDefaults>
     <w:rPrDefault>
       <w:rPr>
@@ -7254,7 +7323,7 @@
     </w:rPrDefault>
     <w:pPrDefault/>
   </w:docDefaults>
-  <w:latentStyles w:defLockedState="0" w:defUIPriority="99" w:defSemiHidden="0" w:defUnhideWhenUsed="0" w:defQFormat="0" w:count="376">
+  <w:latentStyles w:defLockedState="0" w:defUIPriority="99" w:defSemiHidden="0" w:defUnhideWhenUsed="0" w:defQFormat="0" w:count="375">
     <w:lsdException w:name="Normal" w:uiPriority="0" w:qFormat="1"/>
     <w:lsdException w:name="heading 1" w:uiPriority="0" w:qFormat="1"/>
     <w:lsdException w:name="heading 2" w:semiHidden="1" w:uiPriority="0" w:unhideWhenUsed="1" w:qFormat="1"/>
@@ -7630,7 +7699,6 @@
     <w:lsdException w:name="Smart Hyperlink" w:semiHidden="1" w:unhideWhenUsed="1"/>
     <w:lsdException w:name="Hashtag" w:semiHidden="1" w:unhideWhenUsed="1"/>
     <w:lsdException w:name="Unresolved Mention" w:semiHidden="1" w:unhideWhenUsed="1"/>
-    <w:lsdException w:name="Smart Link" w:semiHidden="1" w:unhideWhenUsed="1"/>
   </w:latentStyles>
   <w:style w:type="paragraph" w:default="1" w:styleId="a">
     <w:name w:val="Normal"/>
@@ -8031,7 +8099,7 @@
     </w:pPr>
   </w:style>
   <w:style w:type="character" w:customStyle="1" w:styleId="a9">
-    <w:name w:val="Обычный (Интернет) Знак"/>
+    <w:name w:val="Обычный (веб) Знак"/>
     <w:aliases w:val="Обычный (Web)1 Знак,Основной Знак"/>
     <w:link w:val="a8"/>
     <w:uiPriority w:val="99"/>
@@ -8862,7 +8930,7 @@
 </file>
 
 <file path=customXml/itemProps1.xml><?xml version="1.0" encoding="utf-8"?>
-<ds:datastoreItem xmlns:ds="http://schemas.openxmlformats.org/officeDocument/2006/customXml" ds:itemID="{CD66F80A-C3AC-472D-997D-68917D3E46E8}">
+<ds:datastoreItem xmlns:ds="http://schemas.openxmlformats.org/officeDocument/2006/customXml" ds:itemID="{02C18AED-91F1-402B-A0CC-44A2BD40673D}">
   <ds:schemaRefs>
     <ds:schemaRef ds:uri="http://schemas.openxmlformats.org/officeDocument/2006/bibliography"/>
   </ds:schemaRefs>

--- a/Дипломная работа/Диплом/Техническое задание.docx
+++ b/Дипломная работа/Диплом/Техническое задание.docx
@@ -1321,15 +1321,7 @@
         <w:rPr>
           <w:szCs w:val="21"/>
         </w:rPr>
-        <w:t>Работы выполняются в соответствии с календарным планом, а также возможными дополнениями и измене</w:t>
-      </w:r>
-      <w:bookmarkStart w:id="0" w:name="_GoBack"/>
-      <w:bookmarkEnd w:id="0"/>
-      <w:r>
-        <w:rPr>
-          <w:szCs w:val="21"/>
-        </w:rPr>
-        <w:t xml:space="preserve">ниями к нему, возникшими в ходе разработки.  </w:t>
+        <w:t xml:space="preserve">Работы выполняются в соответствии с календарным планом, а также возможными дополнениями и изменениями к нему, возникшими в ходе разработки.  </w:t>
       </w:r>
     </w:p>
     <w:p>
@@ -3715,10 +3707,30 @@
         <w:jc w:val="both"/>
       </w:pPr>
       <w:r>
-        <w:t xml:space="preserve">Веб-браузер клиента: Firefox последней мажорной версии (на данный момент 100.x.x), </w:t>
+        <w:t xml:space="preserve">Веб-браузер клиента: </w:t>
       </w:r>
       <w:proofErr w:type="spellStart"/>
       <w:r>
+        <w:t>Firefox</w:t>
+      </w:r>
+      <w:proofErr w:type="spellEnd"/>
+      <w:r>
+        <w:t xml:space="preserve"> версии </w:t>
+      </w:r>
+      <w:r>
+        <w:t>41</w:t>
+      </w:r>
+      <w:r>
+        <w:t>.</w:t>
+      </w:r>
+      <w:r>
+        <w:t>0 и выше,</w:t>
+      </w:r>
+      <w:r>
+        <w:t xml:space="preserve"> </w:t>
+      </w:r>
+      <w:proofErr w:type="spellStart"/>
+      <w:r>
         <w:t>Google</w:t>
       </w:r>
       <w:proofErr w:type="spellEnd"/>
@@ -3731,7 +3743,10 @@
       </w:r>
       <w:proofErr w:type="spellEnd"/>
       <w:r>
-        <w:t xml:space="preserve"> последней мажорной версии (на данный момент 100.x.x.x).</w:t>
+        <w:t xml:space="preserve"> версии </w:t>
+      </w:r>
+      <w:r>
+        <w:t>45.0 и выше.</w:t>
       </w:r>
     </w:p>
     <w:p>
@@ -5259,7 +5274,19 @@
         <w:spacing w:line="360" w:lineRule="auto"/>
         <w:ind w:firstLine="708"/>
         <w:jc w:val="both"/>
-      </w:pPr>
+        <w:rPr>
+          <w:b/>
+        </w:rPr>
+      </w:pPr>
+    </w:p>
+    <w:p>
+      <w:pPr>
+        <w:spacing w:line="360" w:lineRule="auto"/>
+        <w:ind w:firstLine="708"/>
+        <w:jc w:val="both"/>
+      </w:pPr>
+      <w:bookmarkStart w:id="0" w:name="_GoBack"/>
+      <w:bookmarkEnd w:id="0"/>
       <w:r>
         <w:rPr>
           <w:b/>
@@ -8930,7 +8957,7 @@
 </file>
 
 <file path=customXml/itemProps1.xml><?xml version="1.0" encoding="utf-8"?>
-<ds:datastoreItem xmlns:ds="http://schemas.openxmlformats.org/officeDocument/2006/customXml" ds:itemID="{02C18AED-91F1-402B-A0CC-44A2BD40673D}">
+<ds:datastoreItem xmlns:ds="http://schemas.openxmlformats.org/officeDocument/2006/customXml" ds:itemID="{915409EF-B871-4989-A9AA-5F84EC628250}">
   <ds:schemaRefs>
     <ds:schemaRef ds:uri="http://schemas.openxmlformats.org/officeDocument/2006/bibliography"/>
   </ds:schemaRefs>

--- a/Дипломная работа/Диплом/Техническое задание.docx
+++ b/Дипломная работа/Диплом/Техническое задание.docx
@@ -3791,7 +3791,7 @@
           <w:color w:val="000000"/>
           <w:szCs w:val="20"/>
         </w:rPr>
-        <w:t>О</w:t>
+        <w:t xml:space="preserve"> о</w:t>
       </w:r>
       <w:r>
         <w:rPr>
@@ -3825,7 +3825,6 @@
           <w:numId w:val="9"/>
         </w:numPr>
         <w:tabs>
-          <w:tab w:val="clear" w:pos="0"/>
           <w:tab w:val="num" w:pos="646"/>
           <w:tab w:val="left" w:pos="2670"/>
           <w:tab w:val="left" w:pos="3131"/>
@@ -3836,7 +3835,7 @@
           <w:tab w:val="left" w:pos="8326"/>
         </w:tabs>
         <w:spacing w:line="360" w:lineRule="auto"/>
-        <w:ind w:left="1292" w:hanging="646"/>
+        <w:ind w:left="1134" w:hanging="425"/>
         <w:jc w:val="both"/>
         <w:rPr>
           <w:sz w:val="24"/>
@@ -3849,7 +3848,15 @@
           <w:sz w:val="24"/>
           <w:szCs w:val="24"/>
         </w:rPr>
-        <w:t>Программа</w:t>
+        <w:t>п</w:t>
+      </w:r>
+      <w:r>
+        <w:rPr>
+          <w:spacing w:val="-2"/>
+          <w:sz w:val="24"/>
+          <w:szCs w:val="24"/>
+        </w:rPr>
+        <w:t>рограмма</w:t>
       </w:r>
       <w:r>
         <w:rPr>
@@ -3960,23 +3967,29 @@
           <w:numId w:val="9"/>
         </w:numPr>
         <w:tabs>
-          <w:tab w:val="clear" w:pos="0"/>
           <w:tab w:val="num" w:pos="646"/>
         </w:tabs>
         <w:spacing w:line="360" w:lineRule="auto"/>
-        <w:ind w:left="1292" w:hanging="646"/>
-        <w:jc w:val="both"/>
-        <w:rPr>
-          <w:sz w:val="24"/>
-          <w:szCs w:val="24"/>
-        </w:rPr>
-      </w:pPr>
-      <w:r>
-        <w:rPr>
-          <w:sz w:val="24"/>
-          <w:szCs w:val="24"/>
-        </w:rPr>
-        <w:t>Время</w:t>
+        <w:ind w:left="1134" w:hanging="425"/>
+        <w:jc w:val="both"/>
+        <w:rPr>
+          <w:sz w:val="24"/>
+          <w:szCs w:val="24"/>
+        </w:rPr>
+      </w:pPr>
+      <w:r>
+        <w:rPr>
+          <w:sz w:val="24"/>
+          <w:szCs w:val="24"/>
+        </w:rPr>
+        <w:t>в</w:t>
+      </w:r>
+      <w:r>
+        <w:rPr>
+          <w:sz w:val="24"/>
+          <w:szCs w:val="24"/>
+        </w:rPr>
+        <w:t>ремя</w:t>
       </w:r>
       <w:r>
         <w:rPr>
@@ -4130,11 +4143,10 @@
           <w:numId w:val="9"/>
         </w:numPr>
         <w:tabs>
-          <w:tab w:val="clear" w:pos="0"/>
           <w:tab w:val="num" w:pos="646"/>
         </w:tabs>
         <w:spacing w:line="360" w:lineRule="auto"/>
-        <w:ind w:left="1292" w:hanging="646"/>
+        <w:ind w:left="1134" w:hanging="425"/>
         <w:jc w:val="both"/>
         <w:rPr>
           <w:sz w:val="24"/>
@@ -4157,11 +4169,10 @@
           <w:numId w:val="9"/>
         </w:numPr>
         <w:tabs>
-          <w:tab w:val="clear" w:pos="0"/>
           <w:tab w:val="num" w:pos="646"/>
         </w:tabs>
         <w:spacing w:line="360" w:lineRule="auto"/>
-        <w:ind w:left="1292" w:hanging="646"/>
+        <w:ind w:left="1134" w:hanging="425"/>
         <w:jc w:val="both"/>
         <w:rPr>
           <w:sz w:val="24"/>
@@ -4184,11 +4195,10 @@
           <w:numId w:val="9"/>
         </w:numPr>
         <w:tabs>
-          <w:tab w:val="clear" w:pos="0"/>
           <w:tab w:val="num" w:pos="646"/>
         </w:tabs>
         <w:spacing w:line="360" w:lineRule="auto"/>
-        <w:ind w:left="1292" w:hanging="646"/>
+        <w:ind w:left="1134" w:hanging="425"/>
         <w:jc w:val="both"/>
         <w:rPr>
           <w:sz w:val="24"/>
@@ -4211,11 +4221,10 @@
           <w:numId w:val="9"/>
         </w:numPr>
         <w:tabs>
-          <w:tab w:val="clear" w:pos="0"/>
           <w:tab w:val="num" w:pos="646"/>
         </w:tabs>
         <w:spacing w:line="360" w:lineRule="auto"/>
-        <w:ind w:left="1292" w:hanging="646"/>
+        <w:ind w:left="1134" w:hanging="425"/>
         <w:jc w:val="both"/>
         <w:rPr>
           <w:sz w:val="24"/>
@@ -4238,11 +4247,10 @@
           <w:numId w:val="9"/>
         </w:numPr>
         <w:tabs>
-          <w:tab w:val="clear" w:pos="0"/>
           <w:tab w:val="num" w:pos="646"/>
         </w:tabs>
         <w:spacing w:line="360" w:lineRule="auto"/>
-        <w:ind w:left="1292" w:hanging="646"/>
+        <w:ind w:left="1134" w:hanging="425"/>
         <w:jc w:val="both"/>
         <w:rPr>
           <w:sz w:val="24"/>
@@ -5284,6 +5292,16 @@
         <w:spacing w:line="360" w:lineRule="auto"/>
         <w:ind w:firstLine="708"/>
         <w:jc w:val="both"/>
+        <w:rPr>
+          <w:b/>
+        </w:rPr>
+      </w:pPr>
+    </w:p>
+    <w:p>
+      <w:pPr>
+        <w:spacing w:line="360" w:lineRule="auto"/>
+        <w:ind w:firstLine="708"/>
+        <w:jc w:val="both"/>
       </w:pPr>
       <w:bookmarkStart w:id="0" w:name="_GoBack"/>
       <w:bookmarkEnd w:id="0"/>
@@ -6427,9 +6445,9 @@
       <w:lvlJc w:val="left"/>
       <w:pPr>
         <w:tabs>
-          <w:tab w:val="num" w:pos="0"/>
+          <w:tab w:val="num" w:pos="434"/>
         </w:tabs>
-        <w:ind w:left="1664" w:hanging="360"/>
+        <w:ind w:left="2098" w:hanging="360"/>
       </w:pPr>
       <w:rPr>
         <w:rFonts w:ascii="Symbol" w:hAnsi="Symbol" w:cs="Symbol" w:hint="default"/>
@@ -6442,9 +6460,9 @@
       <w:lvlJc w:val="left"/>
       <w:pPr>
         <w:tabs>
-          <w:tab w:val="num" w:pos="0"/>
+          <w:tab w:val="num" w:pos="434"/>
         </w:tabs>
-        <w:ind w:left="2384" w:hanging="360"/>
+        <w:ind w:left="2818" w:hanging="360"/>
       </w:pPr>
       <w:rPr>
         <w:rFonts w:ascii="Courier New" w:hAnsi="Courier New" w:cs="Courier New" w:hint="default"/>
@@ -6457,9 +6475,9 @@
       <w:lvlJc w:val="left"/>
       <w:pPr>
         <w:tabs>
-          <w:tab w:val="num" w:pos="0"/>
+          <w:tab w:val="num" w:pos="434"/>
         </w:tabs>
-        <w:ind w:left="3104" w:hanging="360"/>
+        <w:ind w:left="3538" w:hanging="360"/>
       </w:pPr>
       <w:rPr>
         <w:rFonts w:ascii="Wingdings" w:hAnsi="Wingdings" w:cs="Wingdings" w:hint="default"/>
@@ -6472,9 +6490,9 @@
       <w:lvlJc w:val="left"/>
       <w:pPr>
         <w:tabs>
-          <w:tab w:val="num" w:pos="0"/>
+          <w:tab w:val="num" w:pos="434"/>
         </w:tabs>
-        <w:ind w:left="3824" w:hanging="360"/>
+        <w:ind w:left="4258" w:hanging="360"/>
       </w:pPr>
       <w:rPr>
         <w:rFonts w:ascii="Symbol" w:hAnsi="Symbol" w:cs="Symbol" w:hint="default"/>
@@ -6487,9 +6505,9 @@
       <w:lvlJc w:val="left"/>
       <w:pPr>
         <w:tabs>
-          <w:tab w:val="num" w:pos="0"/>
+          <w:tab w:val="num" w:pos="434"/>
         </w:tabs>
-        <w:ind w:left="4544" w:hanging="360"/>
+        <w:ind w:left="4978" w:hanging="360"/>
       </w:pPr>
       <w:rPr>
         <w:rFonts w:ascii="Courier New" w:hAnsi="Courier New" w:cs="Courier New" w:hint="default"/>
@@ -6502,9 +6520,9 @@
       <w:lvlJc w:val="left"/>
       <w:pPr>
         <w:tabs>
-          <w:tab w:val="num" w:pos="0"/>
+          <w:tab w:val="num" w:pos="434"/>
         </w:tabs>
-        <w:ind w:left="5264" w:hanging="360"/>
+        <w:ind w:left="5698" w:hanging="360"/>
       </w:pPr>
       <w:rPr>
         <w:rFonts w:ascii="Wingdings" w:hAnsi="Wingdings" w:cs="Wingdings" w:hint="default"/>
@@ -6517,9 +6535,9 @@
       <w:lvlJc w:val="left"/>
       <w:pPr>
         <w:tabs>
-          <w:tab w:val="num" w:pos="0"/>
+          <w:tab w:val="num" w:pos="434"/>
         </w:tabs>
-        <w:ind w:left="5984" w:hanging="360"/>
+        <w:ind w:left="6418" w:hanging="360"/>
       </w:pPr>
       <w:rPr>
         <w:rFonts w:ascii="Symbol" w:hAnsi="Symbol" w:cs="Symbol" w:hint="default"/>
@@ -6532,9 +6550,9 @@
       <w:lvlJc w:val="left"/>
       <w:pPr>
         <w:tabs>
-          <w:tab w:val="num" w:pos="0"/>
+          <w:tab w:val="num" w:pos="434"/>
         </w:tabs>
-        <w:ind w:left="6704" w:hanging="360"/>
+        <w:ind w:left="7138" w:hanging="360"/>
       </w:pPr>
       <w:rPr>
         <w:rFonts w:ascii="Courier New" w:hAnsi="Courier New" w:cs="Courier New" w:hint="default"/>
@@ -6547,9 +6565,9 @@
       <w:lvlJc w:val="left"/>
       <w:pPr>
         <w:tabs>
-          <w:tab w:val="num" w:pos="0"/>
+          <w:tab w:val="num" w:pos="434"/>
         </w:tabs>
-        <w:ind w:left="7424" w:hanging="360"/>
+        <w:ind w:left="7858" w:hanging="360"/>
       </w:pPr>
       <w:rPr>
         <w:rFonts w:ascii="Wingdings" w:hAnsi="Wingdings" w:cs="Wingdings" w:hint="default"/>
@@ -8957,7 +8975,7 @@
 </file>
 
 <file path=customXml/itemProps1.xml><?xml version="1.0" encoding="utf-8"?>
-<ds:datastoreItem xmlns:ds="http://schemas.openxmlformats.org/officeDocument/2006/customXml" ds:itemID="{915409EF-B871-4989-A9AA-5F84EC628250}">
+<ds:datastoreItem xmlns:ds="http://schemas.openxmlformats.org/officeDocument/2006/customXml" ds:itemID="{25AFF9F6-209F-4CF9-A7EE-B885F994925E}">
   <ds:schemaRefs>
     <ds:schemaRef ds:uri="http://schemas.openxmlformats.org/officeDocument/2006/bibliography"/>
   </ds:schemaRefs>

--- a/Дипломная работа/Диплом/Техническое задание.docx
+++ b/Дипломная работа/Диплом/Техническое задание.docx
@@ -1167,47 +1167,9 @@
       </w:r>
       <w:r>
         <w:rPr>
-          <w:szCs w:val="21"/>
-        </w:rPr>
-        <w:t>_</w:t>
-      </w:r>
-      <w:proofErr w:type="gramStart"/>
-      <w:r>
-        <w:rPr>
-          <w:szCs w:val="21"/>
-        </w:rPr>
-        <w:t>_</w:t>
-      </w:r>
-      <w:r>
-        <w:rPr>
-          <w:szCs w:val="21"/>
-        </w:rPr>
-        <w:t>.</w:t>
-      </w:r>
-      <w:r>
-        <w:rPr>
-          <w:szCs w:val="21"/>
-        </w:rPr>
-        <w:t>_</w:t>
-      </w:r>
-      <w:proofErr w:type="gramEnd"/>
-      <w:r>
-        <w:rPr>
-          <w:szCs w:val="21"/>
-        </w:rPr>
-        <w:t>_</w:t>
-      </w:r>
-      <w:r>
-        <w:rPr>
-          <w:szCs w:val="21"/>
-        </w:rPr>
-        <w:t>.</w:t>
-      </w:r>
-      <w:r>
-        <w:rPr>
-          <w:szCs w:val="21"/>
-        </w:rPr>
-        <w:t>____</w:t>
+          <w:u w:val="single"/>
+        </w:rPr>
+        <w:t>28.10.2024</w:t>
       </w:r>
       <w:r>
         <w:rPr>
@@ -3484,6 +3446,8 @@
         </w:rPr>
         <w:t>Гб.</w:t>
       </w:r>
+      <w:bookmarkStart w:id="0" w:name="_GoBack"/>
+      <w:bookmarkEnd w:id="0"/>
     </w:p>
     <w:p>
       <w:pPr>
@@ -5299,12 +5263,10 @@
     </w:p>
     <w:p>
       <w:pPr>
-        <w:spacing w:line="360" w:lineRule="auto"/>
+        <w:spacing w:line="600" w:lineRule="auto"/>
         <w:ind w:firstLine="708"/>
         <w:jc w:val="both"/>
       </w:pPr>
-      <w:bookmarkStart w:id="0" w:name="_GoBack"/>
-      <w:bookmarkEnd w:id="0"/>
       <w:r>
         <w:rPr>
           <w:b/>
@@ -5318,84 +5280,101 @@
     </w:p>
     <w:p>
       <w:pPr>
-        <w:spacing w:line="360" w:lineRule="auto"/>
+        <w:spacing w:line="600" w:lineRule="auto"/>
         <w:ind w:firstLine="708"/>
         <w:jc w:val="both"/>
       </w:pPr>
       <w:r>
-        <w:t>_____________________________________________________ (__</w:t>
-      </w:r>
-      <w:r>
-        <w:t>_</w:t>
-      </w:r>
-      <w:r>
-        <w:rPr>
-          <w:u w:val="single"/>
-        </w:rPr>
-        <w:t>Кузургалиев Р.А</w:t>
-      </w:r>
-      <w:r>
-        <w:t>___</w:t>
-      </w:r>
-      <w:r>
-        <w:t>_)</w:t>
-      </w:r>
-    </w:p>
-    <w:p>
-      <w:pPr>
-        <w:spacing w:line="360" w:lineRule="auto"/>
+        <w:t>Исполнитель</w:t>
+      </w:r>
+      <w:r>
+        <w:t xml:space="preserve"> </w:t>
+      </w:r>
+      <w:r>
+        <w:t xml:space="preserve"> </w:t>
+      </w:r>
+      <w:r>
+        <w:t xml:space="preserve">                                                                                                   </w:t>
+      </w:r>
+      <w:proofErr w:type="spellStart"/>
+      <w:r>
+        <w:t>Кузургалиев</w:t>
+      </w:r>
+      <w:proofErr w:type="spellEnd"/>
+      <w:r>
+        <w:t xml:space="preserve"> Р.А</w:t>
+      </w:r>
+      <w:r>
+        <w:t>.</w:t>
+      </w:r>
+    </w:p>
+    <w:p>
+      <w:pPr>
+        <w:spacing w:line="600" w:lineRule="auto"/>
         <w:ind w:firstLine="708"/>
         <w:jc w:val="both"/>
       </w:pPr>
       <w:r>
-        <w:t>_____________________________________________________(_</w:t>
-      </w:r>
-      <w:r>
-        <w:t>_____</w:t>
-      </w:r>
-      <w:r>
-        <w:t>______________</w:t>
-      </w:r>
-      <w:r>
-        <w:t>_</w:t>
-      </w:r>
-      <w:r>
-        <w:t>_</w:t>
-      </w:r>
-      <w:r>
-        <w:t>)</w:t>
-      </w:r>
-    </w:p>
-    <w:p>
-      <w:pPr>
-        <w:spacing w:line="360" w:lineRule="auto"/>
+        <w:t>Директор ГАОУ АО ДО «</w:t>
+      </w:r>
+      <w:proofErr w:type="gramStart"/>
+      <w:r>
+        <w:t>РШТ»</w:t>
+      </w:r>
+      <w:r>
+        <w:t xml:space="preserve">   </w:t>
+      </w:r>
+      <w:proofErr w:type="gramEnd"/>
+      <w:r>
+        <w:t xml:space="preserve">                                                                         </w:t>
+      </w:r>
+      <w:r>
+        <w:t xml:space="preserve"> Войков В.В.</w:t>
+      </w:r>
+    </w:p>
+    <w:p>
+      <w:pPr>
+        <w:spacing w:line="600" w:lineRule="auto"/>
         <w:ind w:firstLine="708"/>
         <w:jc w:val="both"/>
       </w:pPr>
       <w:r>
-        <w:t>_____________________________________________________(____________________</w:t>
-      </w:r>
-      <w:r>
-        <w:t>_</w:t>
-      </w:r>
-      <w:r>
-        <w:t>_)</w:t>
-      </w:r>
-    </w:p>
-    <w:p>
-      <w:pPr>
-        <w:spacing w:line="360" w:lineRule="auto"/>
+        <w:t>Заведующий кафедрой, АСОИУ</w:t>
+      </w:r>
+      <w:r>
+        <w:t xml:space="preserve"> </w:t>
+      </w:r>
+      <w:r>
+        <w:tab/>
+      </w:r>
+      <w:r>
+        <w:tab/>
+      </w:r>
+      <w:r>
+        <w:tab/>
+      </w:r>
+      <w:r>
+        <w:tab/>
+      </w:r>
+      <w:r>
+        <w:tab/>
+      </w:r>
+      <w:r>
+        <w:tab/>
+      </w:r>
+      <w:r>
+        <w:tab/>
+        <w:t>Хоменко Т.В.</w:t>
+      </w:r>
+    </w:p>
+    <w:p>
+      <w:pPr>
+        <w:spacing w:line="600" w:lineRule="auto"/>
         <w:ind w:firstLine="708"/>
         <w:jc w:val="both"/>
       </w:pPr>
       <w:r>
-        <w:t>_____________________________________________________(____________________</w:t>
-      </w:r>
-      <w:r>
-        <w:t>_</w:t>
-      </w:r>
-      <w:r>
-        <w:t>_)</w:t>
+        <w:t>Руководитель ВКР                                                                                                     Лаптев В.В.</w:t>
       </w:r>
     </w:p>
     <w:sectPr>
@@ -8975,7 +8954,7 @@
 </file>
 
 <file path=customXml/itemProps1.xml><?xml version="1.0" encoding="utf-8"?>
-<ds:datastoreItem xmlns:ds="http://schemas.openxmlformats.org/officeDocument/2006/customXml" ds:itemID="{25AFF9F6-209F-4CF9-A7EE-B885F994925E}">
+<ds:datastoreItem xmlns:ds="http://schemas.openxmlformats.org/officeDocument/2006/customXml" ds:itemID="{74172F66-37BE-4790-A935-32916F53B79B}">
   <ds:schemaRefs>
     <ds:schemaRef ds:uri="http://schemas.openxmlformats.org/officeDocument/2006/bibliography"/>
   </ds:schemaRefs>

--- a/Дипломная работа/Диплом/Техническое задание.docx
+++ b/Дипломная работа/Диплом/Техническое задание.docx
@@ -3446,8 +3446,6 @@
         </w:rPr>
         <w:t>Гб.</w:t>
       </w:r>
-      <w:bookmarkStart w:id="0" w:name="_GoBack"/>
-      <w:bookmarkEnd w:id="0"/>
     </w:p>
     <w:p>
       <w:pPr>
@@ -5285,10 +5283,7 @@
         <w:jc w:val="both"/>
       </w:pPr>
       <w:r>
-        <w:t>Исполнитель</w:t>
-      </w:r>
-      <w:r>
-        <w:t xml:space="preserve"> </w:t>
+        <w:t xml:space="preserve">Исполнитель </w:t>
       </w:r>
       <w:r>
         <w:t xml:space="preserve"> </w:t>
@@ -5339,10 +5334,12 @@
         <w:jc w:val="both"/>
       </w:pPr>
       <w:r>
-        <w:t>Заведующий кафедрой, АСОИУ</w:t>
-      </w:r>
-      <w:r>
-        <w:t xml:space="preserve"> </w:t>
+        <w:t>Заведующий кафедрой А</w:t>
+      </w:r>
+      <w:bookmarkStart w:id="0" w:name="_GoBack"/>
+      <w:bookmarkEnd w:id="0"/>
+      <w:r>
+        <w:t xml:space="preserve">СОИУ </w:t>
       </w:r>
       <w:r>
         <w:tab/>
@@ -8954,7 +8951,7 @@
 </file>
 
 <file path=customXml/itemProps1.xml><?xml version="1.0" encoding="utf-8"?>
-<ds:datastoreItem xmlns:ds="http://schemas.openxmlformats.org/officeDocument/2006/customXml" ds:itemID="{74172F66-37BE-4790-A935-32916F53B79B}">
+<ds:datastoreItem xmlns:ds="http://schemas.openxmlformats.org/officeDocument/2006/customXml" ds:itemID="{E8EBBA8C-9728-48CD-AB43-A60BAA6456F2}">
   <ds:schemaRefs>
     <ds:schemaRef ds:uri="http://schemas.openxmlformats.org/officeDocument/2006/bibliography"/>
   </ds:schemaRefs>

--- a/Дипломная работа/Диплом/Техническое задание.docx
+++ b/Дипломная работа/Диплом/Техническое задание.docx
@@ -1,6 +1,6 @@
 
 <file path=word/document.xml><?xml version="1.0" encoding="utf-8"?>
-<w:document xmlns:wpc="http://schemas.microsoft.com/office/word/2010/wordprocessingCanvas" xmlns:cx="http://schemas.microsoft.com/office/drawing/2014/chartex" xmlns:cx1="http://schemas.microsoft.com/office/drawing/2015/9/8/chartex" xmlns:cx2="http://schemas.microsoft.com/office/drawing/2015/10/21/chartex" xmlns:cx3="http://schemas.microsoft.com/office/drawing/2016/5/9/chartex" xmlns:cx4="http://schemas.microsoft.com/office/drawing/2016/5/10/chartex" xmlns:cx5="http://schemas.microsoft.com/office/drawing/2016/5/11/chartex" xmlns:cx6="http://schemas.microsoft.com/office/drawing/2016/5/12/chartex" xmlns:cx7="http://schemas.microsoft.com/office/drawing/2016/5/13/chartex" xmlns:cx8="http://schemas.microsoft.com/office/drawing/2016/5/14/chartex" xmlns:mc="http://schemas.openxmlformats.org/markup-compatibility/2006" xmlns:aink="http://schemas.microsoft.com/office/drawing/2016/ink" xmlns:am3d="http://schemas.microsoft.com/office/drawing/2017/model3d" xmlns:o="urn:schemas-microsoft-com:office:office" xmlns:r="http://schemas.openxmlformats.org/officeDocument/2006/relationships" xmlns:m="http://schemas.openxmlformats.org/officeDocument/2006/math" xmlns:v="urn:schemas-microsoft-com:vml" xmlns:wp14="http://schemas.microsoft.com/office/word/2010/wordprocessingDrawing" xmlns:wp="http://schemas.openxmlformats.org/drawingml/2006/wordprocessingDrawing" xmlns:w10="urn:schemas-microsoft-com:office:word" xmlns:w="http://schemas.openxmlformats.org/wordprocessingml/2006/main" xmlns:w14="http://schemas.microsoft.com/office/word/2010/wordml" xmlns:w15="http://schemas.microsoft.com/office/word/2012/wordml" xmlns:w16cid="http://schemas.microsoft.com/office/word/2016/wordml/cid" xmlns:w16se="http://schemas.microsoft.com/office/word/2015/wordml/symex" xmlns:wpg="http://schemas.microsoft.com/office/word/2010/wordprocessingGroup" xmlns:wpi="http://schemas.microsoft.com/office/word/2010/wordprocessingInk" xmlns:wne="http://schemas.microsoft.com/office/word/2006/wordml" xmlns:wps="http://schemas.microsoft.com/office/word/2010/wordprocessingShape" mc:Ignorable="w14 w15 w16se w16cid wp14">
+<w:document xmlns:wpc="http://schemas.microsoft.com/office/word/2010/wordprocessingCanvas" xmlns:cx="http://schemas.microsoft.com/office/drawing/2014/chartex" xmlns:cx1="http://schemas.microsoft.com/office/drawing/2015/9/8/chartex" xmlns:cx2="http://schemas.microsoft.com/office/drawing/2015/10/21/chartex" xmlns:cx3="http://schemas.microsoft.com/office/drawing/2016/5/9/chartex" xmlns:cx4="http://schemas.microsoft.com/office/drawing/2016/5/10/chartex" xmlns:cx5="http://schemas.microsoft.com/office/drawing/2016/5/11/chartex" xmlns:cx6="http://schemas.microsoft.com/office/drawing/2016/5/12/chartex" xmlns:cx7="http://schemas.microsoft.com/office/drawing/2016/5/13/chartex" xmlns:cx8="http://schemas.microsoft.com/office/drawing/2016/5/14/chartex" xmlns:mc="http://schemas.openxmlformats.org/markup-compatibility/2006" xmlns:aink="http://schemas.microsoft.com/office/drawing/2016/ink" xmlns:am3d="http://schemas.microsoft.com/office/drawing/2017/model3d" xmlns:o="urn:schemas-microsoft-com:office:office" xmlns:oel="http://schemas.microsoft.com/office/2019/extlst" xmlns:r="http://schemas.openxmlformats.org/officeDocument/2006/relationships" xmlns:m="http://schemas.openxmlformats.org/officeDocument/2006/math" xmlns:v="urn:schemas-microsoft-com:vml" xmlns:wp14="http://schemas.microsoft.com/office/word/2010/wordprocessingDrawing" xmlns:wp="http://schemas.openxmlformats.org/drawingml/2006/wordprocessingDrawing" xmlns:w10="urn:schemas-microsoft-com:office:word" xmlns:w="http://schemas.openxmlformats.org/wordprocessingml/2006/main" xmlns:w14="http://schemas.microsoft.com/office/word/2010/wordml" xmlns:w15="http://schemas.microsoft.com/office/word/2012/wordml" xmlns:w16cex="http://schemas.microsoft.com/office/word/2018/wordml/cex" xmlns:w16cid="http://schemas.microsoft.com/office/word/2016/wordml/cid" xmlns:w16="http://schemas.microsoft.com/office/word/2018/wordml" xmlns:w16sdtdh="http://schemas.microsoft.com/office/word/2020/wordml/sdtdatahash" xmlns:w16se="http://schemas.microsoft.com/office/word/2015/wordml/symex" xmlns:wpg="http://schemas.microsoft.com/office/word/2010/wordprocessingGroup" xmlns:wpi="http://schemas.microsoft.com/office/word/2010/wordprocessingInk" xmlns:wne="http://schemas.microsoft.com/office/word/2006/wordml" xmlns:wps="http://schemas.microsoft.com/office/word/2010/wordprocessingShape" mc:Ignorable="w14 w15 w16se w16cid w16 w16cex w16sdtdh wp14">
   <w:body>
     <w:p>
       <w:pPr>
@@ -190,15 +190,18 @@
         <w:t>Заведующий кафедрой</w:t>
       </w:r>
       <w:r>
+        <w:rPr>
+          <w:lang w:val="en-US"/>
+        </w:rPr>
+        <w:t xml:space="preserve"> </w:t>
+      </w:r>
+      <w:r>
+        <w:t>АСОИУ</w:t>
+      </w:r>
+      <w:r>
         <w:t xml:space="preserve">, </w:t>
       </w:r>
       <w:r>
-        <w:t>АСОИУ</w:t>
-      </w:r>
-      <w:r>
-        <w:t xml:space="preserve">, </w:t>
-      </w:r>
-      <w:r>
         <w:t>АГТУ</w:t>
       </w:r>
     </w:p>
@@ -207,11 +210,7 @@
         <w:ind w:right="-143"/>
       </w:pPr>
       <w:r>
-        <w:t>ГАОУ АО ДО «</w:t>
-      </w:r>
-      <w:proofErr w:type="gramStart"/>
-      <w:r>
-        <w:t>РШТ»</w:t>
+        <w:t>ГАОУ АО ДО «РШТ»</w:t>
       </w:r>
       <w:r>
         <w:rPr>
@@ -221,11 +220,7 @@
         <w:t xml:space="preserve">  </w:t>
       </w:r>
       <w:r>
-        <w:t xml:space="preserve"> </w:t>
-      </w:r>
-      <w:proofErr w:type="gramEnd"/>
-      <w:r>
-        <w:t xml:space="preserve">                </w:t>
+        <w:t xml:space="preserve">                 </w:t>
       </w:r>
       <w:r>
         <w:tab/>
@@ -280,14 +275,12 @@
         <w:tab/>
         <w:t>_______________ /</w:t>
       </w:r>
-      <w:proofErr w:type="spellStart"/>
       <w:r>
         <w:rPr>
           <w:u w:val="single"/>
         </w:rPr>
         <w:t>Т.В.Хоменко</w:t>
       </w:r>
-      <w:proofErr w:type="spellEnd"/>
       <w:r>
         <w:t>/</w:t>
       </w:r>
@@ -296,13 +289,8 @@
       <w:pPr>
         <w:ind w:right="-143"/>
       </w:pPr>
-      <w:proofErr w:type="gramStart"/>
-      <w:r>
-        <w:t>« _</w:t>
-      </w:r>
-      <w:proofErr w:type="gramEnd"/>
-      <w:r>
-        <w:t>___ » _________________ 2025</w:t>
+      <w:r>
+        <w:t>« ____ » _________________ 2025</w:t>
       </w:r>
       <w:r>
         <w:t xml:space="preserve"> г.  </w:t>
@@ -316,13 +304,8 @@
       <w:r>
         <w:tab/>
       </w:r>
-      <w:proofErr w:type="gramStart"/>
-      <w:r>
-        <w:t>« _</w:t>
-      </w:r>
-      <w:proofErr w:type="gramEnd"/>
-      <w:r>
-        <w:t>___ » _________________ 2025</w:t>
+      <w:r>
+        <w:t>« ____ » _________________ 2025</w:t>
       </w:r>
       <w:r>
         <w:t xml:space="preserve"> г. </w:t>
@@ -586,13 +569,8 @@
       <w:pPr>
         <w:ind w:left="5670"/>
       </w:pPr>
-      <w:proofErr w:type="gramStart"/>
-      <w:r>
-        <w:t>« _</w:t>
-      </w:r>
-      <w:proofErr w:type="gramEnd"/>
-      <w:r>
-        <w:t>___ » ____________ 202__ г.</w:t>
+      <w:r>
+        <w:t>« ____ » ____________ 202__ г.</w:t>
       </w:r>
     </w:p>
     <w:p>
@@ -670,7 +648,6 @@
         </w:rPr>
         <w:t xml:space="preserve"> </w:t>
       </w:r>
-      <w:proofErr w:type="gramStart"/>
       <w:r>
         <w:t>/</w:t>
       </w:r>
@@ -690,19 +667,12 @@
         <w:rPr>
           <w:u w:val="single"/>
         </w:rPr>
-        <w:t>Кузургалиев</w:t>
-      </w:r>
-      <w:proofErr w:type="gramEnd"/>
+        <w:t>Кузургалиев Р.А</w:t>
+      </w:r>
       <w:r>
         <w:rPr>
           <w:u w:val="single"/>
         </w:rPr>
-        <w:t xml:space="preserve"> Р.А</w:t>
-      </w:r>
-      <w:r>
-        <w:rPr>
-          <w:u w:val="single"/>
-        </w:rPr>
         <w:t xml:space="preserve">.  </w:t>
       </w:r>
       <w:r>
@@ -716,13 +686,8 @@
       <w:pPr>
         <w:ind w:left="5670"/>
       </w:pPr>
-      <w:proofErr w:type="gramStart"/>
-      <w:r>
-        <w:t>« _</w:t>
-      </w:r>
-      <w:proofErr w:type="gramEnd"/>
-      <w:r>
-        <w:t>___ » ____________ 202__ г.</w:t>
+      <w:r>
+        <w:t>« ____ » ____________ 202__ г.</w:t>
       </w:r>
     </w:p>
     <w:p>
@@ -3635,31 +3600,7 @@
         <w:jc w:val="both"/>
       </w:pPr>
       <w:r>
-        <w:t xml:space="preserve">Операционная система сервера: </w:t>
-      </w:r>
-      <w:proofErr w:type="spellStart"/>
-      <w:r>
-        <w:t>Linux</w:t>
-      </w:r>
-      <w:proofErr w:type="spellEnd"/>
-      <w:r>
-        <w:t xml:space="preserve"> </w:t>
-      </w:r>
-      <w:proofErr w:type="spellStart"/>
-      <w:r>
-        <w:t>Debian</w:t>
-      </w:r>
-      <w:proofErr w:type="spellEnd"/>
-      <w:r>
-        <w:t xml:space="preserve"> 11 или </w:t>
-      </w:r>
-      <w:proofErr w:type="spellStart"/>
-      <w:r>
-        <w:t>Windows</w:t>
-      </w:r>
-      <w:proofErr w:type="spellEnd"/>
-      <w:r>
-        <w:t xml:space="preserve"> 10. </w:t>
+        <w:t xml:space="preserve">Операционная система сервера: Linux Debian 11 или Windows 10. </w:t>
       </w:r>
     </w:p>
     <w:p>
@@ -3669,15 +3610,7 @@
         <w:jc w:val="both"/>
       </w:pPr>
       <w:r>
-        <w:t xml:space="preserve">Веб-браузер клиента: </w:t>
-      </w:r>
-      <w:proofErr w:type="spellStart"/>
-      <w:r>
-        <w:t>Firefox</w:t>
-      </w:r>
-      <w:proofErr w:type="spellEnd"/>
-      <w:r>
-        <w:t xml:space="preserve"> версии </w:t>
+        <w:t xml:space="preserve">Веб-браузер клиента: Firefox версии </w:t>
       </w:r>
       <w:r>
         <w:t>41</w:t>
@@ -3689,23 +3622,7 @@
         <w:t>0 и выше,</w:t>
       </w:r>
       <w:r>
-        <w:t xml:space="preserve"> </w:t>
-      </w:r>
-      <w:proofErr w:type="spellStart"/>
-      <w:r>
-        <w:t>Google</w:t>
-      </w:r>
-      <w:proofErr w:type="spellEnd"/>
-      <w:r>
-        <w:t xml:space="preserve"> </w:t>
-      </w:r>
-      <w:proofErr w:type="spellStart"/>
-      <w:r>
-        <w:t>Chrome</w:t>
-      </w:r>
-      <w:proofErr w:type="spellEnd"/>
-      <w:r>
-        <w:t xml:space="preserve"> версии </w:t>
+        <w:t xml:space="preserve"> Google Chrome версии </w:t>
       </w:r>
       <w:r>
         <w:t>45.0 и выше.</w:t>
@@ -3857,23 +3774,13 @@
         </w:rPr>
         <w:t xml:space="preserve"> </w:t>
       </w:r>
-      <w:proofErr w:type="spellStart"/>
       <w:r>
         <w:rPr>
           <w:spacing w:val="-2"/>
           <w:sz w:val="24"/>
           <w:szCs w:val="24"/>
         </w:rPr>
-        <w:t>аварийно</w:t>
-      </w:r>
-      <w:proofErr w:type="spellEnd"/>
-      <w:r>
-        <w:rPr>
-          <w:spacing w:val="-2"/>
-          <w:sz w:val="24"/>
-          <w:szCs w:val="24"/>
-        </w:rPr>
-        <w:t xml:space="preserve"> завершаться</w:t>
+        <w:t>аварийно завершаться</w:t>
       </w:r>
       <w:r>
         <w:rPr>
@@ -5291,13 +5198,8 @@
       <w:r>
         <w:t xml:space="preserve">                                                                                                   </w:t>
       </w:r>
-      <w:proofErr w:type="spellStart"/>
-      <w:r>
-        <w:t>Кузургалиев</w:t>
-      </w:r>
-      <w:proofErr w:type="spellEnd"/>
-      <w:r>
-        <w:t xml:space="preserve"> Р.А</w:t>
+      <w:r>
+        <w:t>Кузургалиев Р.А</w:t>
       </w:r>
       <w:r>
         <w:t>.</w:t>
@@ -5310,18 +5212,10 @@
         <w:jc w:val="both"/>
       </w:pPr>
       <w:r>
-        <w:t>Директор ГАОУ АО ДО «</w:t>
-      </w:r>
-      <w:proofErr w:type="gramStart"/>
-      <w:r>
-        <w:t>РШТ»</w:t>
-      </w:r>
-      <w:r>
-        <w:t xml:space="preserve">   </w:t>
-      </w:r>
-      <w:proofErr w:type="gramEnd"/>
-      <w:r>
-        <w:t xml:space="preserve">                                                                         </w:t>
+        <w:t>Директор ГАОУ АО ДО «РШТ»</w:t>
+      </w:r>
+      <w:r>
+        <w:t xml:space="preserve">                                                                            </w:t>
       </w:r>
       <w:r>
         <w:t xml:space="preserve"> Войков В.В.</w:t>
@@ -5334,12 +5228,7 @@
         <w:jc w:val="both"/>
       </w:pPr>
       <w:r>
-        <w:t>Заведующий кафедрой А</w:t>
-      </w:r>
-      <w:bookmarkStart w:id="0" w:name="_GoBack"/>
-      <w:bookmarkEnd w:id="0"/>
-      <w:r>
-        <w:t xml:space="preserve">СОИУ </w:t>
+        <w:t xml:space="preserve">Заведующий кафедрой АСОИУ </w:t>
       </w:r>
       <w:r>
         <w:tab/>
@@ -5386,7 +5275,7 @@
 </file>
 
 <file path=word/endnotes.xml><?xml version="1.0" encoding="utf-8"?>
-<w:endnotes xmlns:wpc="http://schemas.microsoft.com/office/word/2010/wordprocessingCanvas" xmlns:cx="http://schemas.microsoft.com/office/drawing/2014/chartex" xmlns:cx1="http://schemas.microsoft.com/office/drawing/2015/9/8/chartex" xmlns:cx2="http://schemas.microsoft.com/office/drawing/2015/10/21/chartex" xmlns:cx3="http://schemas.microsoft.com/office/drawing/2016/5/9/chartex" xmlns:cx4="http://schemas.microsoft.com/office/drawing/2016/5/10/chartex" xmlns:cx5="http://schemas.microsoft.com/office/drawing/2016/5/11/chartex" xmlns:cx6="http://schemas.microsoft.com/office/drawing/2016/5/12/chartex" xmlns:cx7="http://schemas.microsoft.com/office/drawing/2016/5/13/chartex" xmlns:cx8="http://schemas.microsoft.com/office/drawing/2016/5/14/chartex" xmlns:mc="http://schemas.openxmlformats.org/markup-compatibility/2006" xmlns:aink="http://schemas.microsoft.com/office/drawing/2016/ink" xmlns:am3d="http://schemas.microsoft.com/office/drawing/2017/model3d" xmlns:o="urn:schemas-microsoft-com:office:office" xmlns:r="http://schemas.openxmlformats.org/officeDocument/2006/relationships" xmlns:m="http://schemas.openxmlformats.org/officeDocument/2006/math" xmlns:v="urn:schemas-microsoft-com:vml" xmlns:wp14="http://schemas.microsoft.com/office/word/2010/wordprocessingDrawing" xmlns:wp="http://schemas.openxmlformats.org/drawingml/2006/wordprocessingDrawing" xmlns:w10="urn:schemas-microsoft-com:office:word" xmlns:w="http://schemas.openxmlformats.org/wordprocessingml/2006/main" xmlns:w14="http://schemas.microsoft.com/office/word/2010/wordml" xmlns:w15="http://schemas.microsoft.com/office/word/2012/wordml" xmlns:w16cid="http://schemas.microsoft.com/office/word/2016/wordml/cid" xmlns:w16se="http://schemas.microsoft.com/office/word/2015/wordml/symex" xmlns:wpg="http://schemas.microsoft.com/office/word/2010/wordprocessingGroup" xmlns:wpi="http://schemas.microsoft.com/office/word/2010/wordprocessingInk" xmlns:wne="http://schemas.microsoft.com/office/word/2006/wordml" xmlns:wps="http://schemas.microsoft.com/office/word/2010/wordprocessingShape" mc:Ignorable="w14 w15 w16se w16cid wp14">
+<w:endnotes xmlns:wpc="http://schemas.microsoft.com/office/word/2010/wordprocessingCanvas" xmlns:cx="http://schemas.microsoft.com/office/drawing/2014/chartex" xmlns:cx1="http://schemas.microsoft.com/office/drawing/2015/9/8/chartex" xmlns:cx2="http://schemas.microsoft.com/office/drawing/2015/10/21/chartex" xmlns:cx3="http://schemas.microsoft.com/office/drawing/2016/5/9/chartex" xmlns:cx4="http://schemas.microsoft.com/office/drawing/2016/5/10/chartex" xmlns:cx5="http://schemas.microsoft.com/office/drawing/2016/5/11/chartex" xmlns:cx6="http://schemas.microsoft.com/office/drawing/2016/5/12/chartex" xmlns:cx7="http://schemas.microsoft.com/office/drawing/2016/5/13/chartex" xmlns:cx8="http://schemas.microsoft.com/office/drawing/2016/5/14/chartex" xmlns:mc="http://schemas.openxmlformats.org/markup-compatibility/2006" xmlns:aink="http://schemas.microsoft.com/office/drawing/2016/ink" xmlns:am3d="http://schemas.microsoft.com/office/drawing/2017/model3d" xmlns:o="urn:schemas-microsoft-com:office:office" xmlns:oel="http://schemas.microsoft.com/office/2019/extlst" xmlns:r="http://schemas.openxmlformats.org/officeDocument/2006/relationships" xmlns:m="http://schemas.openxmlformats.org/officeDocument/2006/math" xmlns:v="urn:schemas-microsoft-com:vml" xmlns:wp14="http://schemas.microsoft.com/office/word/2010/wordprocessingDrawing" xmlns:wp="http://schemas.openxmlformats.org/drawingml/2006/wordprocessingDrawing" xmlns:w10="urn:schemas-microsoft-com:office:word" xmlns:w="http://schemas.openxmlformats.org/wordprocessingml/2006/main" xmlns:w14="http://schemas.microsoft.com/office/word/2010/wordml" xmlns:w15="http://schemas.microsoft.com/office/word/2012/wordml" xmlns:w16cex="http://schemas.microsoft.com/office/word/2018/wordml/cex" xmlns:w16cid="http://schemas.microsoft.com/office/word/2016/wordml/cid" xmlns:w16="http://schemas.microsoft.com/office/word/2018/wordml" xmlns:w16sdtdh="http://schemas.microsoft.com/office/word/2020/wordml/sdtdatahash" xmlns:w16se="http://schemas.microsoft.com/office/word/2015/wordml/symex" xmlns:wpg="http://schemas.microsoft.com/office/word/2010/wordprocessingGroup" xmlns:wpi="http://schemas.microsoft.com/office/word/2010/wordprocessingInk" xmlns:wne="http://schemas.microsoft.com/office/word/2006/wordml" xmlns:wps="http://schemas.microsoft.com/office/word/2010/wordprocessingShape" mc:Ignorable="w14 w15 w16se w16cid w16 w16cex w16sdtdh wp14">
   <w:endnote w:type="separator" w:id="-1">
     <w:p>
       <w:r>
@@ -5405,7 +5294,7 @@
 </file>
 
 <file path=word/footer1.xml><?xml version="1.0" encoding="utf-8"?>
-<w:ftr xmlns:wpc="http://schemas.microsoft.com/office/word/2010/wordprocessingCanvas" xmlns:cx="http://schemas.microsoft.com/office/drawing/2014/chartex" xmlns:cx1="http://schemas.microsoft.com/office/drawing/2015/9/8/chartex" xmlns:cx2="http://schemas.microsoft.com/office/drawing/2015/10/21/chartex" xmlns:cx3="http://schemas.microsoft.com/office/drawing/2016/5/9/chartex" xmlns:cx4="http://schemas.microsoft.com/office/drawing/2016/5/10/chartex" xmlns:cx5="http://schemas.microsoft.com/office/drawing/2016/5/11/chartex" xmlns:cx6="http://schemas.microsoft.com/office/drawing/2016/5/12/chartex" xmlns:cx7="http://schemas.microsoft.com/office/drawing/2016/5/13/chartex" xmlns:cx8="http://schemas.microsoft.com/office/drawing/2016/5/14/chartex" xmlns:mc="http://schemas.openxmlformats.org/markup-compatibility/2006" xmlns:aink="http://schemas.microsoft.com/office/drawing/2016/ink" xmlns:am3d="http://schemas.microsoft.com/office/drawing/2017/model3d" xmlns:o="urn:schemas-microsoft-com:office:office" xmlns:r="http://schemas.openxmlformats.org/officeDocument/2006/relationships" xmlns:m="http://schemas.openxmlformats.org/officeDocument/2006/math" xmlns:v="urn:schemas-microsoft-com:vml" xmlns:wp14="http://schemas.microsoft.com/office/word/2010/wordprocessingDrawing" xmlns:wp="http://schemas.openxmlformats.org/drawingml/2006/wordprocessingDrawing" xmlns:w10="urn:schemas-microsoft-com:office:word" xmlns:w="http://schemas.openxmlformats.org/wordprocessingml/2006/main" xmlns:w14="http://schemas.microsoft.com/office/word/2010/wordml" xmlns:w15="http://schemas.microsoft.com/office/word/2012/wordml" xmlns:w16cid="http://schemas.microsoft.com/office/word/2016/wordml/cid" xmlns:w16se="http://schemas.microsoft.com/office/word/2015/wordml/symex" xmlns:wpg="http://schemas.microsoft.com/office/word/2010/wordprocessingGroup" xmlns:wpi="http://schemas.microsoft.com/office/word/2010/wordprocessingInk" xmlns:wne="http://schemas.microsoft.com/office/word/2006/wordml" xmlns:wps="http://schemas.microsoft.com/office/word/2010/wordprocessingShape" mc:Ignorable="w14 w15 w16se w16cid wp14">
+<w:ftr xmlns:wpc="http://schemas.microsoft.com/office/word/2010/wordprocessingCanvas" xmlns:cx="http://schemas.microsoft.com/office/drawing/2014/chartex" xmlns:cx1="http://schemas.microsoft.com/office/drawing/2015/9/8/chartex" xmlns:cx2="http://schemas.microsoft.com/office/drawing/2015/10/21/chartex" xmlns:cx3="http://schemas.microsoft.com/office/drawing/2016/5/9/chartex" xmlns:cx4="http://schemas.microsoft.com/office/drawing/2016/5/10/chartex" xmlns:cx5="http://schemas.microsoft.com/office/drawing/2016/5/11/chartex" xmlns:cx6="http://schemas.microsoft.com/office/drawing/2016/5/12/chartex" xmlns:cx7="http://schemas.microsoft.com/office/drawing/2016/5/13/chartex" xmlns:cx8="http://schemas.microsoft.com/office/drawing/2016/5/14/chartex" xmlns:mc="http://schemas.openxmlformats.org/markup-compatibility/2006" xmlns:aink="http://schemas.microsoft.com/office/drawing/2016/ink" xmlns:am3d="http://schemas.microsoft.com/office/drawing/2017/model3d" xmlns:o="urn:schemas-microsoft-com:office:office" xmlns:oel="http://schemas.microsoft.com/office/2019/extlst" xmlns:r="http://schemas.openxmlformats.org/officeDocument/2006/relationships" xmlns:m="http://schemas.openxmlformats.org/officeDocument/2006/math" xmlns:v="urn:schemas-microsoft-com:vml" xmlns:wp14="http://schemas.microsoft.com/office/word/2010/wordprocessingDrawing" xmlns:wp="http://schemas.openxmlformats.org/drawingml/2006/wordprocessingDrawing" xmlns:w10="urn:schemas-microsoft-com:office:word" xmlns:w="http://schemas.openxmlformats.org/wordprocessingml/2006/main" xmlns:w14="http://schemas.microsoft.com/office/word/2010/wordml" xmlns:w15="http://schemas.microsoft.com/office/word/2012/wordml" xmlns:w16cex="http://schemas.microsoft.com/office/word/2018/wordml/cex" xmlns:w16cid="http://schemas.microsoft.com/office/word/2016/wordml/cid" xmlns:w16="http://schemas.microsoft.com/office/word/2018/wordml" xmlns:w16sdtdh="http://schemas.microsoft.com/office/word/2020/wordml/sdtdatahash" xmlns:w16se="http://schemas.microsoft.com/office/word/2015/wordml/symex" xmlns:wpg="http://schemas.microsoft.com/office/word/2010/wordprocessingGroup" xmlns:wpi="http://schemas.microsoft.com/office/word/2010/wordprocessingInk" xmlns:wne="http://schemas.microsoft.com/office/word/2006/wordml" xmlns:wps="http://schemas.microsoft.com/office/word/2010/wordprocessingShape" mc:Ignorable="w14 w15 w16se w16cid w16 w16cex w16sdtdh wp14">
   <w:p>
     <w:pPr>
       <w:pStyle w:val="aff0"/>
@@ -5429,7 +5318,7 @@
 </file>
 
 <file path=word/footnotes.xml><?xml version="1.0" encoding="utf-8"?>
-<w:footnotes xmlns:wpc="http://schemas.microsoft.com/office/word/2010/wordprocessingCanvas" xmlns:cx="http://schemas.microsoft.com/office/drawing/2014/chartex" xmlns:cx1="http://schemas.microsoft.com/office/drawing/2015/9/8/chartex" xmlns:cx2="http://schemas.microsoft.com/office/drawing/2015/10/21/chartex" xmlns:cx3="http://schemas.microsoft.com/office/drawing/2016/5/9/chartex" xmlns:cx4="http://schemas.microsoft.com/office/drawing/2016/5/10/chartex" xmlns:cx5="http://schemas.microsoft.com/office/drawing/2016/5/11/chartex" xmlns:cx6="http://schemas.microsoft.com/office/drawing/2016/5/12/chartex" xmlns:cx7="http://schemas.microsoft.com/office/drawing/2016/5/13/chartex" xmlns:cx8="http://schemas.microsoft.com/office/drawing/2016/5/14/chartex" xmlns:mc="http://schemas.openxmlformats.org/markup-compatibility/2006" xmlns:aink="http://schemas.microsoft.com/office/drawing/2016/ink" xmlns:am3d="http://schemas.microsoft.com/office/drawing/2017/model3d" xmlns:o="urn:schemas-microsoft-com:office:office" xmlns:r="http://schemas.openxmlformats.org/officeDocument/2006/relationships" xmlns:m="http://schemas.openxmlformats.org/officeDocument/2006/math" xmlns:v="urn:schemas-microsoft-com:vml" xmlns:wp14="http://schemas.microsoft.com/office/word/2010/wordprocessingDrawing" xmlns:wp="http://schemas.openxmlformats.org/drawingml/2006/wordprocessingDrawing" xmlns:w10="urn:schemas-microsoft-com:office:word" xmlns:w="http://schemas.openxmlformats.org/wordprocessingml/2006/main" xmlns:w14="http://schemas.microsoft.com/office/word/2010/wordml" xmlns:w15="http://schemas.microsoft.com/office/word/2012/wordml" xmlns:w16cid="http://schemas.microsoft.com/office/word/2016/wordml/cid" xmlns:w16se="http://schemas.microsoft.com/office/word/2015/wordml/symex" xmlns:wpg="http://schemas.microsoft.com/office/word/2010/wordprocessingGroup" xmlns:wpi="http://schemas.microsoft.com/office/word/2010/wordprocessingInk" xmlns:wne="http://schemas.microsoft.com/office/word/2006/wordml" xmlns:wps="http://schemas.microsoft.com/office/word/2010/wordprocessingShape" mc:Ignorable="w14 w15 w16se w16cid wp14">
+<w:footnotes xmlns:wpc="http://schemas.microsoft.com/office/word/2010/wordprocessingCanvas" xmlns:cx="http://schemas.microsoft.com/office/drawing/2014/chartex" xmlns:cx1="http://schemas.microsoft.com/office/drawing/2015/9/8/chartex" xmlns:cx2="http://schemas.microsoft.com/office/drawing/2015/10/21/chartex" xmlns:cx3="http://schemas.microsoft.com/office/drawing/2016/5/9/chartex" xmlns:cx4="http://schemas.microsoft.com/office/drawing/2016/5/10/chartex" xmlns:cx5="http://schemas.microsoft.com/office/drawing/2016/5/11/chartex" xmlns:cx6="http://schemas.microsoft.com/office/drawing/2016/5/12/chartex" xmlns:cx7="http://schemas.microsoft.com/office/drawing/2016/5/13/chartex" xmlns:cx8="http://schemas.microsoft.com/office/drawing/2016/5/14/chartex" xmlns:mc="http://schemas.openxmlformats.org/markup-compatibility/2006" xmlns:aink="http://schemas.microsoft.com/office/drawing/2016/ink" xmlns:am3d="http://schemas.microsoft.com/office/drawing/2017/model3d" xmlns:o="urn:schemas-microsoft-com:office:office" xmlns:oel="http://schemas.microsoft.com/office/2019/extlst" xmlns:r="http://schemas.openxmlformats.org/officeDocument/2006/relationships" xmlns:m="http://schemas.openxmlformats.org/officeDocument/2006/math" xmlns:v="urn:schemas-microsoft-com:vml" xmlns:wp14="http://schemas.microsoft.com/office/word/2010/wordprocessingDrawing" xmlns:wp="http://schemas.openxmlformats.org/drawingml/2006/wordprocessingDrawing" xmlns:w10="urn:schemas-microsoft-com:office:word" xmlns:w="http://schemas.openxmlformats.org/wordprocessingml/2006/main" xmlns:w14="http://schemas.microsoft.com/office/word/2010/wordml" xmlns:w15="http://schemas.microsoft.com/office/word/2012/wordml" xmlns:w16cex="http://schemas.microsoft.com/office/word/2018/wordml/cex" xmlns:w16cid="http://schemas.microsoft.com/office/word/2016/wordml/cid" xmlns:w16="http://schemas.microsoft.com/office/word/2018/wordml" xmlns:w16sdtdh="http://schemas.microsoft.com/office/word/2020/wordml/sdtdatahash" xmlns:w16se="http://schemas.microsoft.com/office/word/2015/wordml/symex" xmlns:wpg="http://schemas.microsoft.com/office/word/2010/wordprocessingGroup" xmlns:wpi="http://schemas.microsoft.com/office/word/2010/wordprocessingInk" xmlns:wne="http://schemas.microsoft.com/office/word/2006/wordml" xmlns:wps="http://schemas.microsoft.com/office/word/2010/wordprocessingShape" mc:Ignorable="w14 w15 w16se w16cid w16 w16cex w16sdtdh wp14">
   <w:footnote w:type="separator" w:id="-1">
     <w:p>
       <w:r>
@@ -5448,7 +5337,7 @@
 </file>
 
 <file path=word/numbering.xml><?xml version="1.0" encoding="utf-8"?>
-<w:numbering xmlns:wpc="http://schemas.microsoft.com/office/word/2010/wordprocessingCanvas" xmlns:cx="http://schemas.microsoft.com/office/drawing/2014/chartex" xmlns:cx1="http://schemas.microsoft.com/office/drawing/2015/9/8/chartex" xmlns:cx2="http://schemas.microsoft.com/office/drawing/2015/10/21/chartex" xmlns:cx3="http://schemas.microsoft.com/office/drawing/2016/5/9/chartex" xmlns:cx4="http://schemas.microsoft.com/office/drawing/2016/5/10/chartex" xmlns:cx5="http://schemas.microsoft.com/office/drawing/2016/5/11/chartex" xmlns:cx6="http://schemas.microsoft.com/office/drawing/2016/5/12/chartex" xmlns:cx7="http://schemas.microsoft.com/office/drawing/2016/5/13/chartex" xmlns:cx8="http://schemas.microsoft.com/office/drawing/2016/5/14/chartex" xmlns:mc="http://schemas.openxmlformats.org/markup-compatibility/2006" xmlns:aink="http://schemas.microsoft.com/office/drawing/2016/ink" xmlns:am3d="http://schemas.microsoft.com/office/drawing/2017/model3d" xmlns:o="urn:schemas-microsoft-com:office:office" xmlns:r="http://schemas.openxmlformats.org/officeDocument/2006/relationships" xmlns:m="http://schemas.openxmlformats.org/officeDocument/2006/math" xmlns:v="urn:schemas-microsoft-com:vml" xmlns:wp14="http://schemas.microsoft.com/office/word/2010/wordprocessingDrawing" xmlns:wp="http://schemas.openxmlformats.org/drawingml/2006/wordprocessingDrawing" xmlns:w10="urn:schemas-microsoft-com:office:word" xmlns:w="http://schemas.openxmlformats.org/wordprocessingml/2006/main" xmlns:w14="http://schemas.microsoft.com/office/word/2010/wordml" xmlns:w15="http://schemas.microsoft.com/office/word/2012/wordml" xmlns:w16cid="http://schemas.microsoft.com/office/word/2016/wordml/cid" xmlns:w16se="http://schemas.microsoft.com/office/word/2015/wordml/symex" xmlns:wpg="http://schemas.microsoft.com/office/word/2010/wordprocessingGroup" xmlns:wpi="http://schemas.microsoft.com/office/word/2010/wordprocessingInk" xmlns:wne="http://schemas.microsoft.com/office/word/2006/wordml" xmlns:wps="http://schemas.microsoft.com/office/word/2010/wordprocessingShape" mc:Ignorable="w14 w15 w16se w16cid wp14">
+<w:numbering xmlns:wpc="http://schemas.microsoft.com/office/word/2010/wordprocessingCanvas" xmlns:cx="http://schemas.microsoft.com/office/drawing/2014/chartex" xmlns:cx1="http://schemas.microsoft.com/office/drawing/2015/9/8/chartex" xmlns:cx2="http://schemas.microsoft.com/office/drawing/2015/10/21/chartex" xmlns:cx3="http://schemas.microsoft.com/office/drawing/2016/5/9/chartex" xmlns:cx4="http://schemas.microsoft.com/office/drawing/2016/5/10/chartex" xmlns:cx5="http://schemas.microsoft.com/office/drawing/2016/5/11/chartex" xmlns:cx6="http://schemas.microsoft.com/office/drawing/2016/5/12/chartex" xmlns:cx7="http://schemas.microsoft.com/office/drawing/2016/5/13/chartex" xmlns:cx8="http://schemas.microsoft.com/office/drawing/2016/5/14/chartex" xmlns:mc="http://schemas.openxmlformats.org/markup-compatibility/2006" xmlns:aink="http://schemas.microsoft.com/office/drawing/2016/ink" xmlns:am3d="http://schemas.microsoft.com/office/drawing/2017/model3d" xmlns:o="urn:schemas-microsoft-com:office:office" xmlns:oel="http://schemas.microsoft.com/office/2019/extlst" xmlns:r="http://schemas.openxmlformats.org/officeDocument/2006/relationships" xmlns:m="http://schemas.openxmlformats.org/officeDocument/2006/math" xmlns:v="urn:schemas-microsoft-com:vml" xmlns:wp14="http://schemas.microsoft.com/office/word/2010/wordprocessingDrawing" xmlns:wp="http://schemas.openxmlformats.org/drawingml/2006/wordprocessingDrawing" xmlns:w10="urn:schemas-microsoft-com:office:word" xmlns:w="http://schemas.openxmlformats.org/wordprocessingml/2006/main" xmlns:w14="http://schemas.microsoft.com/office/word/2010/wordml" xmlns:w15="http://schemas.microsoft.com/office/word/2012/wordml" xmlns:w16cex="http://schemas.microsoft.com/office/word/2018/wordml/cex" xmlns:w16cid="http://schemas.microsoft.com/office/word/2016/wordml/cid" xmlns:w16="http://schemas.microsoft.com/office/word/2018/wordml" xmlns:w16sdtdh="http://schemas.microsoft.com/office/word/2020/wordml/sdtdatahash" xmlns:w16se="http://schemas.microsoft.com/office/word/2015/wordml/symex" xmlns:wpg="http://schemas.microsoft.com/office/word/2010/wordprocessingGroup" xmlns:wpi="http://schemas.microsoft.com/office/word/2010/wordprocessingInk" xmlns:wne="http://schemas.microsoft.com/office/word/2006/wordml" xmlns:wps="http://schemas.microsoft.com/office/word/2010/wordprocessingShape" mc:Ignorable="w14 w15 w16se w16cid w16 w16cex w16sdtdh wp14">
   <w:abstractNum w:abstractNumId="0" w15:restartNumberingAfterBreak="0">
     <w:nsid w:val="07F0386E"/>
     <w:multiLevelType w:val="hybridMultilevel"/>
@@ -7285,56 +7174,56 @@
       </w:rPr>
     </w:lvl>
   </w:abstractNum>
-  <w:num w:numId="1">
+  <w:num w:numId="1" w16cid:durableId="1653440174">
     <w:abstractNumId w:val="1"/>
   </w:num>
-  <w:num w:numId="2">
+  <w:num w:numId="2" w16cid:durableId="440033594">
     <w:abstractNumId w:val="13"/>
   </w:num>
-  <w:num w:numId="3">
+  <w:num w:numId="3" w16cid:durableId="613557365">
     <w:abstractNumId w:val="2"/>
   </w:num>
-  <w:num w:numId="4">
+  <w:num w:numId="4" w16cid:durableId="1512988121">
     <w:abstractNumId w:val="6"/>
   </w:num>
-  <w:num w:numId="5">
+  <w:num w:numId="5" w16cid:durableId="950631140">
     <w:abstractNumId w:val="3"/>
   </w:num>
-  <w:num w:numId="6">
+  <w:num w:numId="6" w16cid:durableId="1244339276">
     <w:abstractNumId w:val="10"/>
   </w:num>
-  <w:num w:numId="7">
+  <w:num w:numId="7" w16cid:durableId="1157306836">
     <w:abstractNumId w:val="4"/>
   </w:num>
-  <w:num w:numId="8">
+  <w:num w:numId="8" w16cid:durableId="333579787">
     <w:abstractNumId w:val="9"/>
   </w:num>
-  <w:num w:numId="9">
+  <w:num w:numId="9" w16cid:durableId="799884292">
     <w:abstractNumId w:val="8"/>
   </w:num>
-  <w:num w:numId="10">
+  <w:num w:numId="10" w16cid:durableId="821123743">
     <w:abstractNumId w:val="11"/>
   </w:num>
-  <w:num w:numId="11">
+  <w:num w:numId="11" w16cid:durableId="1005785999">
     <w:abstractNumId w:val="7"/>
   </w:num>
-  <w:num w:numId="12">
+  <w:num w:numId="12" w16cid:durableId="1822379371">
     <w:abstractNumId w:val="5"/>
   </w:num>
-  <w:num w:numId="13">
+  <w:num w:numId="13" w16cid:durableId="431048261">
     <w:abstractNumId w:val="14"/>
   </w:num>
-  <w:num w:numId="14">
+  <w:num w:numId="14" w16cid:durableId="1296712223">
     <w:abstractNumId w:val="12"/>
   </w:num>
-  <w:num w:numId="15">
+  <w:num w:numId="15" w16cid:durableId="1012536221">
     <w:abstractNumId w:val="0"/>
   </w:num>
 </w:numbering>
 </file>
 
 <file path=word/styles.xml><?xml version="1.0" encoding="utf-8"?>
-<w:styles xmlns:mc="http://schemas.openxmlformats.org/markup-compatibility/2006" xmlns:r="http://schemas.openxmlformats.org/officeDocument/2006/relationships" xmlns:w="http://schemas.openxmlformats.org/wordprocessingml/2006/main" xmlns:w14="http://schemas.microsoft.com/office/word/2010/wordml" xmlns:w15="http://schemas.microsoft.com/office/word/2012/wordml" xmlns:w16cid="http://schemas.microsoft.com/office/word/2016/wordml/cid" xmlns:w16se="http://schemas.microsoft.com/office/word/2015/wordml/symex" mc:Ignorable="w14 w15 w16se w16cid">
+<w:styles xmlns:mc="http://schemas.openxmlformats.org/markup-compatibility/2006" xmlns:r="http://schemas.openxmlformats.org/officeDocument/2006/relationships" xmlns:w="http://schemas.openxmlformats.org/wordprocessingml/2006/main" xmlns:w14="http://schemas.microsoft.com/office/word/2010/wordml" xmlns:w15="http://schemas.microsoft.com/office/word/2012/wordml" xmlns:w16cex="http://schemas.microsoft.com/office/word/2018/wordml/cex" xmlns:w16cid="http://schemas.microsoft.com/office/word/2016/wordml/cid" xmlns:w16="http://schemas.microsoft.com/office/word/2018/wordml" xmlns:w16sdtdh="http://schemas.microsoft.com/office/word/2020/wordml/sdtdatahash" xmlns:w16se="http://schemas.microsoft.com/office/word/2015/wordml/symex" mc:Ignorable="w14 w15 w16se w16cid w16 w16cex w16sdtdh">
   <w:docDefaults>
     <w:rPrDefault>
       <w:rPr>
@@ -7344,7 +7233,7 @@
     </w:rPrDefault>
     <w:pPrDefault/>
   </w:docDefaults>
-  <w:latentStyles w:defLockedState="0" w:defUIPriority="99" w:defSemiHidden="0" w:defUnhideWhenUsed="0" w:defQFormat="0" w:count="375">
+  <w:latentStyles w:defLockedState="0" w:defUIPriority="99" w:defSemiHidden="0" w:defUnhideWhenUsed="0" w:defQFormat="0" w:count="376">
     <w:lsdException w:name="Normal" w:uiPriority="0" w:qFormat="1"/>
     <w:lsdException w:name="heading 1" w:uiPriority="0" w:qFormat="1"/>
     <w:lsdException w:name="heading 2" w:semiHidden="1" w:uiPriority="0" w:unhideWhenUsed="1" w:qFormat="1"/>
@@ -7720,6 +7609,7 @@
     <w:lsdException w:name="Smart Hyperlink" w:semiHidden="1" w:unhideWhenUsed="1"/>
     <w:lsdException w:name="Hashtag" w:semiHidden="1" w:unhideWhenUsed="1"/>
     <w:lsdException w:name="Unresolved Mention" w:semiHidden="1" w:unhideWhenUsed="1"/>
+    <w:lsdException w:name="Smart Link" w:semiHidden="1" w:unhideWhenUsed="1"/>
   </w:latentStyles>
   <w:style w:type="paragraph" w:default="1" w:styleId="a">
     <w:name w:val="Normal"/>
@@ -8120,7 +8010,7 @@
     </w:pPr>
   </w:style>
   <w:style w:type="character" w:customStyle="1" w:styleId="a9">
-    <w:name w:val="Обычный (веб) Знак"/>
+    <w:name w:val="Обычный (Интернет) Знак"/>
     <w:aliases w:val="Обычный (Web)1 Знак,Основной Знак"/>
     <w:link w:val="a8"/>
     <w:uiPriority w:val="99"/>

--- a/Дипломная работа/Диплом/Техническое задание.docx
+++ b/Дипломная работа/Диплом/Техническое задание.docx
@@ -1,6 +1,6 @@
 
 <file path=word/document.xml><?xml version="1.0" encoding="utf-8"?>
-<w:document xmlns:wpc="http://schemas.microsoft.com/office/word/2010/wordprocessingCanvas" xmlns:cx="http://schemas.microsoft.com/office/drawing/2014/chartex" xmlns:cx1="http://schemas.microsoft.com/office/drawing/2015/9/8/chartex" xmlns:cx2="http://schemas.microsoft.com/office/drawing/2015/10/21/chartex" xmlns:cx3="http://schemas.microsoft.com/office/drawing/2016/5/9/chartex" xmlns:cx4="http://schemas.microsoft.com/office/drawing/2016/5/10/chartex" xmlns:cx5="http://schemas.microsoft.com/office/drawing/2016/5/11/chartex" xmlns:cx6="http://schemas.microsoft.com/office/drawing/2016/5/12/chartex" xmlns:cx7="http://schemas.microsoft.com/office/drawing/2016/5/13/chartex" xmlns:cx8="http://schemas.microsoft.com/office/drawing/2016/5/14/chartex" xmlns:mc="http://schemas.openxmlformats.org/markup-compatibility/2006" xmlns:aink="http://schemas.microsoft.com/office/drawing/2016/ink" xmlns:am3d="http://schemas.microsoft.com/office/drawing/2017/model3d" xmlns:o="urn:schemas-microsoft-com:office:office" xmlns:oel="http://schemas.microsoft.com/office/2019/extlst" xmlns:r="http://schemas.openxmlformats.org/officeDocument/2006/relationships" xmlns:m="http://schemas.openxmlformats.org/officeDocument/2006/math" xmlns:v="urn:schemas-microsoft-com:vml" xmlns:wp14="http://schemas.microsoft.com/office/word/2010/wordprocessingDrawing" xmlns:wp="http://schemas.openxmlformats.org/drawingml/2006/wordprocessingDrawing" xmlns:w10="urn:schemas-microsoft-com:office:word" xmlns:w="http://schemas.openxmlformats.org/wordprocessingml/2006/main" xmlns:w14="http://schemas.microsoft.com/office/word/2010/wordml" xmlns:w15="http://schemas.microsoft.com/office/word/2012/wordml" xmlns:w16cex="http://schemas.microsoft.com/office/word/2018/wordml/cex" xmlns:w16cid="http://schemas.microsoft.com/office/word/2016/wordml/cid" xmlns:w16="http://schemas.microsoft.com/office/word/2018/wordml" xmlns:w16sdtdh="http://schemas.microsoft.com/office/word/2020/wordml/sdtdatahash" xmlns:w16se="http://schemas.microsoft.com/office/word/2015/wordml/symex" xmlns:wpg="http://schemas.microsoft.com/office/word/2010/wordprocessingGroup" xmlns:wpi="http://schemas.microsoft.com/office/word/2010/wordprocessingInk" xmlns:wne="http://schemas.microsoft.com/office/word/2006/wordml" xmlns:wps="http://schemas.microsoft.com/office/word/2010/wordprocessingShape" mc:Ignorable="w14 w15 w16se w16cid w16 w16cex w16sdtdh wp14">
+<w:document xmlns:wpc="http://schemas.microsoft.com/office/word/2010/wordprocessingCanvas" xmlns:cx="http://schemas.microsoft.com/office/drawing/2014/chartex" xmlns:cx1="http://schemas.microsoft.com/office/drawing/2015/9/8/chartex" xmlns:cx2="http://schemas.microsoft.com/office/drawing/2015/10/21/chartex" xmlns:cx3="http://schemas.microsoft.com/office/drawing/2016/5/9/chartex" xmlns:cx4="http://schemas.microsoft.com/office/drawing/2016/5/10/chartex" xmlns:cx5="http://schemas.microsoft.com/office/drawing/2016/5/11/chartex" xmlns:cx6="http://schemas.microsoft.com/office/drawing/2016/5/12/chartex" xmlns:cx7="http://schemas.microsoft.com/office/drawing/2016/5/13/chartex" xmlns:cx8="http://schemas.microsoft.com/office/drawing/2016/5/14/chartex" xmlns:mc="http://schemas.openxmlformats.org/markup-compatibility/2006" xmlns:aink="http://schemas.microsoft.com/office/drawing/2016/ink" xmlns:am3d="http://schemas.microsoft.com/office/drawing/2017/model3d" xmlns:o="urn:schemas-microsoft-com:office:office" xmlns:r="http://schemas.openxmlformats.org/officeDocument/2006/relationships" xmlns:m="http://schemas.openxmlformats.org/officeDocument/2006/math" xmlns:v="urn:schemas-microsoft-com:vml" xmlns:wp14="http://schemas.microsoft.com/office/word/2010/wordprocessingDrawing" xmlns:wp="http://schemas.openxmlformats.org/drawingml/2006/wordprocessingDrawing" xmlns:w10="urn:schemas-microsoft-com:office:word" xmlns:w="http://schemas.openxmlformats.org/wordprocessingml/2006/main" xmlns:w14="http://schemas.microsoft.com/office/word/2010/wordml" xmlns:w15="http://schemas.microsoft.com/office/word/2012/wordml" xmlns:w16cid="http://schemas.microsoft.com/office/word/2016/wordml/cid" xmlns:w16se="http://schemas.microsoft.com/office/word/2015/wordml/symex" xmlns:wpg="http://schemas.microsoft.com/office/word/2010/wordprocessingGroup" xmlns:wpi="http://schemas.microsoft.com/office/word/2010/wordprocessingInk" xmlns:wne="http://schemas.microsoft.com/office/word/2006/wordml" xmlns:wps="http://schemas.microsoft.com/office/word/2010/wordprocessingShape" mc:Ignorable="w14 w15 w16se w16cid wp14">
   <w:body>
     <w:p>
       <w:pPr>
@@ -86,8 +86,17 @@
           <w:szCs w:val="28"/>
         </w:rPr>
         <w:tab/>
+      </w:r>
+      <w:proofErr w:type="spellStart"/>
+      <w:r>
+        <w:rPr>
+          <w:b/>
+          <w:sz w:val="28"/>
+          <w:szCs w:val="28"/>
+        </w:rPr>
         <w:t>УТВЕРЖДАЮ</w:t>
       </w:r>
+      <w:proofErr w:type="spellEnd"/>
     </w:p>
     <w:p>
       <w:pPr>
@@ -190,9 +199,6 @@
         <w:t>Заведующий кафедрой</w:t>
       </w:r>
       <w:r>
-        <w:rPr>
-          <w:lang w:val="en-US"/>
-        </w:rPr>
         <w:t xml:space="preserve"> </w:t>
       </w:r>
       <w:r>
@@ -210,7 +216,11 @@
         <w:ind w:right="-143"/>
       </w:pPr>
       <w:r>
-        <w:t>ГАОУ АО ДО «РШТ»</w:t>
+        <w:t>ГАОУ АО ДО «</w:t>
+      </w:r>
+      <w:proofErr w:type="gramStart"/>
+      <w:r>
+        <w:t>РШТ»</w:t>
       </w:r>
       <w:r>
         <w:rPr>
@@ -220,7 +230,11 @@
         <w:t xml:space="preserve">  </w:t>
       </w:r>
       <w:r>
-        <w:t xml:space="preserve">                 </w:t>
+        <w:t xml:space="preserve"> </w:t>
+      </w:r>
+      <w:proofErr w:type="gramEnd"/>
+      <w:r>
+        <w:t xml:space="preserve">                </w:t>
       </w:r>
       <w:r>
         <w:tab/>
@@ -275,12 +289,14 @@
         <w:tab/>
         <w:t>_______________ /</w:t>
       </w:r>
+      <w:proofErr w:type="spellStart"/>
       <w:r>
         <w:rPr>
           <w:u w:val="single"/>
         </w:rPr>
         <w:t>Т.В.Хоменко</w:t>
       </w:r>
+      <w:proofErr w:type="spellEnd"/>
       <w:r>
         <w:t>/</w:t>
       </w:r>
@@ -289,8 +305,13 @@
       <w:pPr>
         <w:ind w:right="-143"/>
       </w:pPr>
-      <w:r>
-        <w:t>« ____ » _________________ 2025</w:t>
+      <w:proofErr w:type="gramStart"/>
+      <w:r>
+        <w:t>« _</w:t>
+      </w:r>
+      <w:proofErr w:type="gramEnd"/>
+      <w:r>
+        <w:t>___ » _________________ 2025</w:t>
       </w:r>
       <w:r>
         <w:t xml:space="preserve"> г.  </w:t>
@@ -304,8 +325,13 @@
       <w:r>
         <w:tab/>
       </w:r>
-      <w:r>
-        <w:t>« ____ » _________________ 2025</w:t>
+      <w:proofErr w:type="gramStart"/>
+      <w:r>
+        <w:t>« _</w:t>
+      </w:r>
+      <w:proofErr w:type="gramEnd"/>
+      <w:r>
+        <w:t>___ » _________________ 2025</w:t>
       </w:r>
       <w:r>
         <w:t xml:space="preserve"> г. </w:t>
@@ -569,8 +595,13 @@
       <w:pPr>
         <w:ind w:left="5670"/>
       </w:pPr>
-      <w:r>
-        <w:t>« ____ » ____________ 202__ г.</w:t>
+      <w:proofErr w:type="gramStart"/>
+      <w:r>
+        <w:t>« _</w:t>
+      </w:r>
+      <w:proofErr w:type="gramEnd"/>
+      <w:r>
+        <w:t>___ » ____________ 202__ г.</w:t>
       </w:r>
     </w:p>
     <w:p>
@@ -648,6 +679,7 @@
         </w:rPr>
         <w:t xml:space="preserve"> </w:t>
       </w:r>
+      <w:proofErr w:type="gramStart"/>
       <w:r>
         <w:t>/</w:t>
       </w:r>
@@ -663,16 +695,25 @@
         </w:rPr>
         <w:t xml:space="preserve"> </w:t>
       </w:r>
+      <w:proofErr w:type="spellStart"/>
       <w:r>
         <w:rPr>
           <w:u w:val="single"/>
         </w:rPr>
-        <w:t>Кузургалиев Р.А</w:t>
-      </w:r>
+        <w:t>Кузургалиев</w:t>
+      </w:r>
+      <w:proofErr w:type="spellEnd"/>
+      <w:proofErr w:type="gramEnd"/>
       <w:r>
         <w:rPr>
           <w:u w:val="single"/>
         </w:rPr>
+        <w:t xml:space="preserve"> Р.А</w:t>
+      </w:r>
+      <w:r>
+        <w:rPr>
+          <w:u w:val="single"/>
+        </w:rPr>
         <w:t xml:space="preserve">.  </w:t>
       </w:r>
       <w:r>
@@ -686,8 +727,13 @@
       <w:pPr>
         <w:ind w:left="5670"/>
       </w:pPr>
-      <w:r>
-        <w:t>« ____ » ____________ 202__ г.</w:t>
+      <w:proofErr w:type="gramStart"/>
+      <w:r>
+        <w:t>« _</w:t>
+      </w:r>
+      <w:proofErr w:type="gramEnd"/>
+      <w:r>
+        <w:t>___ » ____________ 202__ г.</w:t>
       </w:r>
     </w:p>
     <w:p>
@@ -955,7 +1001,23 @@
           <w:bCs/>
           <w:szCs w:val="21"/>
         </w:rPr>
-        <w:t>обучающийся гр. ДИНРб-41 Кузургалиев Р.А.</w:t>
+        <w:t xml:space="preserve">обучающийся гр. ДИНРб-41 </w:t>
+      </w:r>
+      <w:proofErr w:type="spellStart"/>
+      <w:r>
+        <w:rPr>
+          <w:bCs/>
+          <w:szCs w:val="21"/>
+        </w:rPr>
+        <w:t>Кузургалиев</w:t>
+      </w:r>
+      <w:proofErr w:type="spellEnd"/>
+      <w:r>
+        <w:rPr>
+          <w:bCs/>
+          <w:szCs w:val="21"/>
+        </w:rPr>
+        <w:t xml:space="preserve"> Р.А.</w:t>
       </w:r>
       <w:r>
         <w:rPr>
@@ -1323,6 +1385,12 @@
           <w:szCs w:val="21"/>
         </w:rPr>
         <w:t>аза данных</w:t>
+      </w:r>
+      <w:r>
+        <w:rPr>
+          <w:szCs w:val="21"/>
+        </w:rPr>
+        <w:t>.</w:t>
       </w:r>
     </w:p>
     <w:p>
@@ -3230,12 +3298,14 @@
         </w:rPr>
         <w:t xml:space="preserve"> </w:t>
       </w:r>
+      <w:proofErr w:type="spellStart"/>
       <w:r>
         <w:rPr>
           <w:sz w:val="24"/>
         </w:rPr>
         <w:t>Intel</w:t>
       </w:r>
+      <w:proofErr w:type="spellEnd"/>
       <w:r>
         <w:rPr>
           <w:spacing w:val="-3"/>
@@ -3243,12 +3313,14 @@
         </w:rPr>
         <w:t xml:space="preserve"> </w:t>
       </w:r>
+      <w:proofErr w:type="spellStart"/>
       <w:r>
         <w:rPr>
           <w:sz w:val="24"/>
         </w:rPr>
         <w:t>Pentium</w:t>
       </w:r>
+      <w:proofErr w:type="spellEnd"/>
       <w:r>
         <w:rPr>
           <w:spacing w:val="-4"/>
@@ -3600,7 +3672,31 @@
         <w:jc w:val="both"/>
       </w:pPr>
       <w:r>
-        <w:t xml:space="preserve">Операционная система сервера: Linux Debian 11 или Windows 10. </w:t>
+        <w:t xml:space="preserve">Операционная система сервера: </w:t>
+      </w:r>
+      <w:proofErr w:type="spellStart"/>
+      <w:r>
+        <w:t>Linux</w:t>
+      </w:r>
+      <w:proofErr w:type="spellEnd"/>
+      <w:r>
+        <w:t xml:space="preserve"> </w:t>
+      </w:r>
+      <w:proofErr w:type="spellStart"/>
+      <w:r>
+        <w:t>Debian</w:t>
+      </w:r>
+      <w:proofErr w:type="spellEnd"/>
+      <w:r>
+        <w:t xml:space="preserve"> 11 или </w:t>
+      </w:r>
+      <w:proofErr w:type="spellStart"/>
+      <w:r>
+        <w:t>Windows</w:t>
+      </w:r>
+      <w:proofErr w:type="spellEnd"/>
+      <w:r>
+        <w:t xml:space="preserve"> 10. </w:t>
       </w:r>
     </w:p>
     <w:p>
@@ -3610,7 +3706,15 @@
         <w:jc w:val="both"/>
       </w:pPr>
       <w:r>
-        <w:t xml:space="preserve">Веб-браузер клиента: Firefox версии </w:t>
+        <w:t xml:space="preserve">Веб-браузер клиента: </w:t>
+      </w:r>
+      <w:proofErr w:type="spellStart"/>
+      <w:r>
+        <w:t>Firefox</w:t>
+      </w:r>
+      <w:proofErr w:type="spellEnd"/>
+      <w:r>
+        <w:t xml:space="preserve"> версии </w:t>
       </w:r>
       <w:r>
         <w:t>41</w:t>
@@ -3622,7 +3726,23 @@
         <w:t>0 и выше,</w:t>
       </w:r>
       <w:r>
-        <w:t xml:space="preserve"> Google Chrome версии </w:t>
+        <w:t xml:space="preserve"> </w:t>
+      </w:r>
+      <w:proofErr w:type="spellStart"/>
+      <w:r>
+        <w:t>Google</w:t>
+      </w:r>
+      <w:proofErr w:type="spellEnd"/>
+      <w:r>
+        <w:t xml:space="preserve"> </w:t>
+      </w:r>
+      <w:proofErr w:type="spellStart"/>
+      <w:r>
+        <w:t>Chrome</w:t>
+      </w:r>
+      <w:proofErr w:type="spellEnd"/>
+      <w:r>
+        <w:t xml:space="preserve"> версии </w:t>
       </w:r>
       <w:r>
         <w:t>45.0 и выше.</w:t>
@@ -3635,7 +3755,23 @@
         <w:jc w:val="both"/>
       </w:pPr>
       <w:r>
-        <w:t>Операционная система клиента: дистрибутивы Linux, в которых есть возможность установить браузер необходимой версии (см. выше), а также Windows 7 или более поздние.</w:t>
+        <w:t xml:space="preserve">Операционная система клиента: дистрибутивы </w:t>
+      </w:r>
+      <w:proofErr w:type="spellStart"/>
+      <w:r>
+        <w:t>Linux</w:t>
+      </w:r>
+      <w:proofErr w:type="spellEnd"/>
+      <w:r>
+        <w:t xml:space="preserve">, в которых есть возможность установить браузер необходимой версии (см. выше), а также </w:t>
+      </w:r>
+      <w:proofErr w:type="spellStart"/>
+      <w:r>
+        <w:t>Windows</w:t>
+      </w:r>
+      <w:proofErr w:type="spellEnd"/>
+      <w:r>
+        <w:t xml:space="preserve"> 7 или более поздние.</w:t>
       </w:r>
     </w:p>
     <w:p>
@@ -3774,13 +3910,23 @@
         </w:rPr>
         <w:t xml:space="preserve"> </w:t>
       </w:r>
+      <w:proofErr w:type="spellStart"/>
       <w:r>
         <w:rPr>
           <w:spacing w:val="-2"/>
           <w:sz w:val="24"/>
           <w:szCs w:val="24"/>
         </w:rPr>
-        <w:t>аварийно завершаться</w:t>
+        <w:t>аварийно</w:t>
+      </w:r>
+      <w:proofErr w:type="spellEnd"/>
+      <w:r>
+        <w:rPr>
+          <w:spacing w:val="-2"/>
+          <w:sz w:val="24"/>
+          <w:szCs w:val="24"/>
+        </w:rPr>
+        <w:t xml:space="preserve"> завершаться</w:t>
       </w:r>
       <w:r>
         <w:rPr>
@@ -3888,7 +4034,16 @@
           <w:sz w:val="24"/>
           <w:szCs w:val="24"/>
         </w:rPr>
-        <w:t>программы</w:t>
+        <w:t>прог</w:t>
+      </w:r>
+      <w:bookmarkStart w:id="0" w:name="_GoBack"/>
+      <w:bookmarkEnd w:id="0"/>
+      <w:r>
+        <w:rPr>
+          <w:sz w:val="24"/>
+          <w:szCs w:val="24"/>
+        </w:rPr>
+        <w:t>раммы</w:t>
       </w:r>
       <w:r>
         <w:rPr>
@@ -4406,6 +4561,7 @@
         </w:rPr>
         <w:t xml:space="preserve"> </w:t>
       </w:r>
+      <w:proofErr w:type="spellStart"/>
       <w:r>
         <w:rPr>
           <w:spacing w:val="-2"/>
@@ -4413,6 +4569,7 @@
         </w:rPr>
         <w:t>нормоконтроль</w:t>
       </w:r>
+      <w:proofErr w:type="spellEnd"/>
       <w:r>
         <w:rPr>
           <w:spacing w:val="-2"/>
@@ -5198,8 +5355,13 @@
       <w:r>
         <w:t xml:space="preserve">                                                                                                   </w:t>
       </w:r>
-      <w:r>
-        <w:t>Кузургалиев Р.А</w:t>
+      <w:proofErr w:type="spellStart"/>
+      <w:r>
+        <w:t>Кузургалиев</w:t>
+      </w:r>
+      <w:proofErr w:type="spellEnd"/>
+      <w:r>
+        <w:t xml:space="preserve"> Р.А</w:t>
       </w:r>
       <w:r>
         <w:t>.</w:t>
@@ -5212,10 +5374,18 @@
         <w:jc w:val="both"/>
       </w:pPr>
       <w:r>
-        <w:t>Директор ГАОУ АО ДО «РШТ»</w:t>
-      </w:r>
-      <w:r>
-        <w:t xml:space="preserve">                                                                            </w:t>
+        <w:t>Директор ГАОУ АО ДО «</w:t>
+      </w:r>
+      <w:proofErr w:type="gramStart"/>
+      <w:r>
+        <w:t>РШТ»</w:t>
+      </w:r>
+      <w:r>
+        <w:t xml:space="preserve">   </w:t>
+      </w:r>
+      <w:proofErr w:type="gramEnd"/>
+      <w:r>
+        <w:t xml:space="preserve">                                                                         </w:t>
       </w:r>
       <w:r>
         <w:t xml:space="preserve"> Войков В.В.</w:t>
@@ -5275,7 +5445,7 @@
 </file>
 
 <file path=word/endnotes.xml><?xml version="1.0" encoding="utf-8"?>
-<w:endnotes xmlns:wpc="http://schemas.microsoft.com/office/word/2010/wordprocessingCanvas" xmlns:cx="http://schemas.microsoft.com/office/drawing/2014/chartex" xmlns:cx1="http://schemas.microsoft.com/office/drawing/2015/9/8/chartex" xmlns:cx2="http://schemas.microsoft.com/office/drawing/2015/10/21/chartex" xmlns:cx3="http://schemas.microsoft.com/office/drawing/2016/5/9/chartex" xmlns:cx4="http://schemas.microsoft.com/office/drawing/2016/5/10/chartex" xmlns:cx5="http://schemas.microsoft.com/office/drawing/2016/5/11/chartex" xmlns:cx6="http://schemas.microsoft.com/office/drawing/2016/5/12/chartex" xmlns:cx7="http://schemas.microsoft.com/office/drawing/2016/5/13/chartex" xmlns:cx8="http://schemas.microsoft.com/office/drawing/2016/5/14/chartex" xmlns:mc="http://schemas.openxmlformats.org/markup-compatibility/2006" xmlns:aink="http://schemas.microsoft.com/office/drawing/2016/ink" xmlns:am3d="http://schemas.microsoft.com/office/drawing/2017/model3d" xmlns:o="urn:schemas-microsoft-com:office:office" xmlns:oel="http://schemas.microsoft.com/office/2019/extlst" xmlns:r="http://schemas.openxmlformats.org/officeDocument/2006/relationships" xmlns:m="http://schemas.openxmlformats.org/officeDocument/2006/math" xmlns:v="urn:schemas-microsoft-com:vml" xmlns:wp14="http://schemas.microsoft.com/office/word/2010/wordprocessingDrawing" xmlns:wp="http://schemas.openxmlformats.org/drawingml/2006/wordprocessingDrawing" xmlns:w10="urn:schemas-microsoft-com:office:word" xmlns:w="http://schemas.openxmlformats.org/wordprocessingml/2006/main" xmlns:w14="http://schemas.microsoft.com/office/word/2010/wordml" xmlns:w15="http://schemas.microsoft.com/office/word/2012/wordml" xmlns:w16cex="http://schemas.microsoft.com/office/word/2018/wordml/cex" xmlns:w16cid="http://schemas.microsoft.com/office/word/2016/wordml/cid" xmlns:w16="http://schemas.microsoft.com/office/word/2018/wordml" xmlns:w16sdtdh="http://schemas.microsoft.com/office/word/2020/wordml/sdtdatahash" xmlns:w16se="http://schemas.microsoft.com/office/word/2015/wordml/symex" xmlns:wpg="http://schemas.microsoft.com/office/word/2010/wordprocessingGroup" xmlns:wpi="http://schemas.microsoft.com/office/word/2010/wordprocessingInk" xmlns:wne="http://schemas.microsoft.com/office/word/2006/wordml" xmlns:wps="http://schemas.microsoft.com/office/word/2010/wordprocessingShape" mc:Ignorable="w14 w15 w16se w16cid w16 w16cex w16sdtdh wp14">
+<w:endnotes xmlns:wpc="http://schemas.microsoft.com/office/word/2010/wordprocessingCanvas" xmlns:cx="http://schemas.microsoft.com/office/drawing/2014/chartex" xmlns:cx1="http://schemas.microsoft.com/office/drawing/2015/9/8/chartex" xmlns:cx2="http://schemas.microsoft.com/office/drawing/2015/10/21/chartex" xmlns:cx3="http://schemas.microsoft.com/office/drawing/2016/5/9/chartex" xmlns:cx4="http://schemas.microsoft.com/office/drawing/2016/5/10/chartex" xmlns:cx5="http://schemas.microsoft.com/office/drawing/2016/5/11/chartex" xmlns:cx6="http://schemas.microsoft.com/office/drawing/2016/5/12/chartex" xmlns:cx7="http://schemas.microsoft.com/office/drawing/2016/5/13/chartex" xmlns:cx8="http://schemas.microsoft.com/office/drawing/2016/5/14/chartex" xmlns:mc="http://schemas.openxmlformats.org/markup-compatibility/2006" xmlns:aink="http://schemas.microsoft.com/office/drawing/2016/ink" xmlns:am3d="http://schemas.microsoft.com/office/drawing/2017/model3d" xmlns:o="urn:schemas-microsoft-com:office:office" xmlns:r="http://schemas.openxmlformats.org/officeDocument/2006/relationships" xmlns:m="http://schemas.openxmlformats.org/officeDocument/2006/math" xmlns:v="urn:schemas-microsoft-com:vml" xmlns:wp14="http://schemas.microsoft.com/office/word/2010/wordprocessingDrawing" xmlns:wp="http://schemas.openxmlformats.org/drawingml/2006/wordprocessingDrawing" xmlns:w10="urn:schemas-microsoft-com:office:word" xmlns:w="http://schemas.openxmlformats.org/wordprocessingml/2006/main" xmlns:w14="http://schemas.microsoft.com/office/word/2010/wordml" xmlns:w15="http://schemas.microsoft.com/office/word/2012/wordml" xmlns:w16cid="http://schemas.microsoft.com/office/word/2016/wordml/cid" xmlns:w16se="http://schemas.microsoft.com/office/word/2015/wordml/symex" xmlns:wpg="http://schemas.microsoft.com/office/word/2010/wordprocessingGroup" xmlns:wpi="http://schemas.microsoft.com/office/word/2010/wordprocessingInk" xmlns:wne="http://schemas.microsoft.com/office/word/2006/wordml" xmlns:wps="http://schemas.microsoft.com/office/word/2010/wordprocessingShape" mc:Ignorable="w14 w15 w16se w16cid wp14">
   <w:endnote w:type="separator" w:id="-1">
     <w:p>
       <w:r>
@@ -5294,7 +5464,7 @@
 </file>
 
 <file path=word/footer1.xml><?xml version="1.0" encoding="utf-8"?>
-<w:ftr xmlns:wpc="http://schemas.microsoft.com/office/word/2010/wordprocessingCanvas" xmlns:cx="http://schemas.microsoft.com/office/drawing/2014/chartex" xmlns:cx1="http://schemas.microsoft.com/office/drawing/2015/9/8/chartex" xmlns:cx2="http://schemas.microsoft.com/office/drawing/2015/10/21/chartex" xmlns:cx3="http://schemas.microsoft.com/office/drawing/2016/5/9/chartex" xmlns:cx4="http://schemas.microsoft.com/office/drawing/2016/5/10/chartex" xmlns:cx5="http://schemas.microsoft.com/office/drawing/2016/5/11/chartex" xmlns:cx6="http://schemas.microsoft.com/office/drawing/2016/5/12/chartex" xmlns:cx7="http://schemas.microsoft.com/office/drawing/2016/5/13/chartex" xmlns:cx8="http://schemas.microsoft.com/office/drawing/2016/5/14/chartex" xmlns:mc="http://schemas.openxmlformats.org/markup-compatibility/2006" xmlns:aink="http://schemas.microsoft.com/office/drawing/2016/ink" xmlns:am3d="http://schemas.microsoft.com/office/drawing/2017/model3d" xmlns:o="urn:schemas-microsoft-com:office:office" xmlns:oel="http://schemas.microsoft.com/office/2019/extlst" xmlns:r="http://schemas.openxmlformats.org/officeDocument/2006/relationships" xmlns:m="http://schemas.openxmlformats.org/officeDocument/2006/math" xmlns:v="urn:schemas-microsoft-com:vml" xmlns:wp14="http://schemas.microsoft.com/office/word/2010/wordprocessingDrawing" xmlns:wp="http://schemas.openxmlformats.org/drawingml/2006/wordprocessingDrawing" xmlns:w10="urn:schemas-microsoft-com:office:word" xmlns:w="http://schemas.openxmlformats.org/wordprocessingml/2006/main" xmlns:w14="http://schemas.microsoft.com/office/word/2010/wordml" xmlns:w15="http://schemas.microsoft.com/office/word/2012/wordml" xmlns:w16cex="http://schemas.microsoft.com/office/word/2018/wordml/cex" xmlns:w16cid="http://schemas.microsoft.com/office/word/2016/wordml/cid" xmlns:w16="http://schemas.microsoft.com/office/word/2018/wordml" xmlns:w16sdtdh="http://schemas.microsoft.com/office/word/2020/wordml/sdtdatahash" xmlns:w16se="http://schemas.microsoft.com/office/word/2015/wordml/symex" xmlns:wpg="http://schemas.microsoft.com/office/word/2010/wordprocessingGroup" xmlns:wpi="http://schemas.microsoft.com/office/word/2010/wordprocessingInk" xmlns:wne="http://schemas.microsoft.com/office/word/2006/wordml" xmlns:wps="http://schemas.microsoft.com/office/word/2010/wordprocessingShape" mc:Ignorable="w14 w15 w16se w16cid w16 w16cex w16sdtdh wp14">
+<w:ftr xmlns:wpc="http://schemas.microsoft.com/office/word/2010/wordprocessingCanvas" xmlns:cx="http://schemas.microsoft.com/office/drawing/2014/chartex" xmlns:cx1="http://schemas.microsoft.com/office/drawing/2015/9/8/chartex" xmlns:cx2="http://schemas.microsoft.com/office/drawing/2015/10/21/chartex" xmlns:cx3="http://schemas.microsoft.com/office/drawing/2016/5/9/chartex" xmlns:cx4="http://schemas.microsoft.com/office/drawing/2016/5/10/chartex" xmlns:cx5="http://schemas.microsoft.com/office/drawing/2016/5/11/chartex" xmlns:cx6="http://schemas.microsoft.com/office/drawing/2016/5/12/chartex" xmlns:cx7="http://schemas.microsoft.com/office/drawing/2016/5/13/chartex" xmlns:cx8="http://schemas.microsoft.com/office/drawing/2016/5/14/chartex" xmlns:mc="http://schemas.openxmlformats.org/markup-compatibility/2006" xmlns:aink="http://schemas.microsoft.com/office/drawing/2016/ink" xmlns:am3d="http://schemas.microsoft.com/office/drawing/2017/model3d" xmlns:o="urn:schemas-microsoft-com:office:office" xmlns:r="http://schemas.openxmlformats.org/officeDocument/2006/relationships" xmlns:m="http://schemas.openxmlformats.org/officeDocument/2006/math" xmlns:v="urn:schemas-microsoft-com:vml" xmlns:wp14="http://schemas.microsoft.com/office/word/2010/wordprocessingDrawing" xmlns:wp="http://schemas.openxmlformats.org/drawingml/2006/wordprocessingDrawing" xmlns:w10="urn:schemas-microsoft-com:office:word" xmlns:w="http://schemas.openxmlformats.org/wordprocessingml/2006/main" xmlns:w14="http://schemas.microsoft.com/office/word/2010/wordml" xmlns:w15="http://schemas.microsoft.com/office/word/2012/wordml" xmlns:w16cid="http://schemas.microsoft.com/office/word/2016/wordml/cid" xmlns:w16se="http://schemas.microsoft.com/office/word/2015/wordml/symex" xmlns:wpg="http://schemas.microsoft.com/office/word/2010/wordprocessingGroup" xmlns:wpi="http://schemas.microsoft.com/office/word/2010/wordprocessingInk" xmlns:wne="http://schemas.microsoft.com/office/word/2006/wordml" xmlns:wps="http://schemas.microsoft.com/office/word/2010/wordprocessingShape" mc:Ignorable="w14 w15 w16se w16cid wp14">
   <w:p>
     <w:pPr>
       <w:pStyle w:val="aff0"/>
@@ -5318,7 +5488,7 @@
 </file>
 
 <file path=word/footnotes.xml><?xml version="1.0" encoding="utf-8"?>
-<w:footnotes xmlns:wpc="http://schemas.microsoft.com/office/word/2010/wordprocessingCanvas" xmlns:cx="http://schemas.microsoft.com/office/drawing/2014/chartex" xmlns:cx1="http://schemas.microsoft.com/office/drawing/2015/9/8/chartex" xmlns:cx2="http://schemas.microsoft.com/office/drawing/2015/10/21/chartex" xmlns:cx3="http://schemas.microsoft.com/office/drawing/2016/5/9/chartex" xmlns:cx4="http://schemas.microsoft.com/office/drawing/2016/5/10/chartex" xmlns:cx5="http://schemas.microsoft.com/office/drawing/2016/5/11/chartex" xmlns:cx6="http://schemas.microsoft.com/office/drawing/2016/5/12/chartex" xmlns:cx7="http://schemas.microsoft.com/office/drawing/2016/5/13/chartex" xmlns:cx8="http://schemas.microsoft.com/office/drawing/2016/5/14/chartex" xmlns:mc="http://schemas.openxmlformats.org/markup-compatibility/2006" xmlns:aink="http://schemas.microsoft.com/office/drawing/2016/ink" xmlns:am3d="http://schemas.microsoft.com/office/drawing/2017/model3d" xmlns:o="urn:schemas-microsoft-com:office:office" xmlns:oel="http://schemas.microsoft.com/office/2019/extlst" xmlns:r="http://schemas.openxmlformats.org/officeDocument/2006/relationships" xmlns:m="http://schemas.openxmlformats.org/officeDocument/2006/math" xmlns:v="urn:schemas-microsoft-com:vml" xmlns:wp14="http://schemas.microsoft.com/office/word/2010/wordprocessingDrawing" xmlns:wp="http://schemas.openxmlformats.org/drawingml/2006/wordprocessingDrawing" xmlns:w10="urn:schemas-microsoft-com:office:word" xmlns:w="http://schemas.openxmlformats.org/wordprocessingml/2006/main" xmlns:w14="http://schemas.microsoft.com/office/word/2010/wordml" xmlns:w15="http://schemas.microsoft.com/office/word/2012/wordml" xmlns:w16cex="http://schemas.microsoft.com/office/word/2018/wordml/cex" xmlns:w16cid="http://schemas.microsoft.com/office/word/2016/wordml/cid" xmlns:w16="http://schemas.microsoft.com/office/word/2018/wordml" xmlns:w16sdtdh="http://schemas.microsoft.com/office/word/2020/wordml/sdtdatahash" xmlns:w16se="http://schemas.microsoft.com/office/word/2015/wordml/symex" xmlns:wpg="http://schemas.microsoft.com/office/word/2010/wordprocessingGroup" xmlns:wpi="http://schemas.microsoft.com/office/word/2010/wordprocessingInk" xmlns:wne="http://schemas.microsoft.com/office/word/2006/wordml" xmlns:wps="http://schemas.microsoft.com/office/word/2010/wordprocessingShape" mc:Ignorable="w14 w15 w16se w16cid w16 w16cex w16sdtdh wp14">
+<w:footnotes xmlns:wpc="http://schemas.microsoft.com/office/word/2010/wordprocessingCanvas" xmlns:cx="http://schemas.microsoft.com/office/drawing/2014/chartex" xmlns:cx1="http://schemas.microsoft.com/office/drawing/2015/9/8/chartex" xmlns:cx2="http://schemas.microsoft.com/office/drawing/2015/10/21/chartex" xmlns:cx3="http://schemas.microsoft.com/office/drawing/2016/5/9/chartex" xmlns:cx4="http://schemas.microsoft.com/office/drawing/2016/5/10/chartex" xmlns:cx5="http://schemas.microsoft.com/office/drawing/2016/5/11/chartex" xmlns:cx6="http://schemas.microsoft.com/office/drawing/2016/5/12/chartex" xmlns:cx7="http://schemas.microsoft.com/office/drawing/2016/5/13/chartex" xmlns:cx8="http://schemas.microsoft.com/office/drawing/2016/5/14/chartex" xmlns:mc="http://schemas.openxmlformats.org/markup-compatibility/2006" xmlns:aink="http://schemas.microsoft.com/office/drawing/2016/ink" xmlns:am3d="http://schemas.microsoft.com/office/drawing/2017/model3d" xmlns:o="urn:schemas-microsoft-com:office:office" xmlns:r="http://schemas.openxmlformats.org/officeDocument/2006/relationships" xmlns:m="http://schemas.openxmlformats.org/officeDocument/2006/math" xmlns:v="urn:schemas-microsoft-com:vml" xmlns:wp14="http://schemas.microsoft.com/office/word/2010/wordprocessingDrawing" xmlns:wp="http://schemas.openxmlformats.org/drawingml/2006/wordprocessingDrawing" xmlns:w10="urn:schemas-microsoft-com:office:word" xmlns:w="http://schemas.openxmlformats.org/wordprocessingml/2006/main" xmlns:w14="http://schemas.microsoft.com/office/word/2010/wordml" xmlns:w15="http://schemas.microsoft.com/office/word/2012/wordml" xmlns:w16cid="http://schemas.microsoft.com/office/word/2016/wordml/cid" xmlns:w16se="http://schemas.microsoft.com/office/word/2015/wordml/symex" xmlns:wpg="http://schemas.microsoft.com/office/word/2010/wordprocessingGroup" xmlns:wpi="http://schemas.microsoft.com/office/word/2010/wordprocessingInk" xmlns:wne="http://schemas.microsoft.com/office/word/2006/wordml" xmlns:wps="http://schemas.microsoft.com/office/word/2010/wordprocessingShape" mc:Ignorable="w14 w15 w16se w16cid wp14">
   <w:footnote w:type="separator" w:id="-1">
     <w:p>
       <w:r>
@@ -5337,7 +5507,7 @@
 </file>
 
 <file path=word/numbering.xml><?xml version="1.0" encoding="utf-8"?>
-<w:numbering xmlns:wpc="http://schemas.microsoft.com/office/word/2010/wordprocessingCanvas" xmlns:cx="http://schemas.microsoft.com/office/drawing/2014/chartex" xmlns:cx1="http://schemas.microsoft.com/office/drawing/2015/9/8/chartex" xmlns:cx2="http://schemas.microsoft.com/office/drawing/2015/10/21/chartex" xmlns:cx3="http://schemas.microsoft.com/office/drawing/2016/5/9/chartex" xmlns:cx4="http://schemas.microsoft.com/office/drawing/2016/5/10/chartex" xmlns:cx5="http://schemas.microsoft.com/office/drawing/2016/5/11/chartex" xmlns:cx6="http://schemas.microsoft.com/office/drawing/2016/5/12/chartex" xmlns:cx7="http://schemas.microsoft.com/office/drawing/2016/5/13/chartex" xmlns:cx8="http://schemas.microsoft.com/office/drawing/2016/5/14/chartex" xmlns:mc="http://schemas.openxmlformats.org/markup-compatibility/2006" xmlns:aink="http://schemas.microsoft.com/office/drawing/2016/ink" xmlns:am3d="http://schemas.microsoft.com/office/drawing/2017/model3d" xmlns:o="urn:schemas-microsoft-com:office:office" xmlns:oel="http://schemas.microsoft.com/office/2019/extlst" xmlns:r="http://schemas.openxmlformats.org/officeDocument/2006/relationships" xmlns:m="http://schemas.openxmlformats.org/officeDocument/2006/math" xmlns:v="urn:schemas-microsoft-com:vml" xmlns:wp14="http://schemas.microsoft.com/office/word/2010/wordprocessingDrawing" xmlns:wp="http://schemas.openxmlformats.org/drawingml/2006/wordprocessingDrawing" xmlns:w10="urn:schemas-microsoft-com:office:word" xmlns:w="http://schemas.openxmlformats.org/wordprocessingml/2006/main" xmlns:w14="http://schemas.microsoft.com/office/word/2010/wordml" xmlns:w15="http://schemas.microsoft.com/office/word/2012/wordml" xmlns:w16cex="http://schemas.microsoft.com/office/word/2018/wordml/cex" xmlns:w16cid="http://schemas.microsoft.com/office/word/2016/wordml/cid" xmlns:w16="http://schemas.microsoft.com/office/word/2018/wordml" xmlns:w16sdtdh="http://schemas.microsoft.com/office/word/2020/wordml/sdtdatahash" xmlns:w16se="http://schemas.microsoft.com/office/word/2015/wordml/symex" xmlns:wpg="http://schemas.microsoft.com/office/word/2010/wordprocessingGroup" xmlns:wpi="http://schemas.microsoft.com/office/word/2010/wordprocessingInk" xmlns:wne="http://schemas.microsoft.com/office/word/2006/wordml" xmlns:wps="http://schemas.microsoft.com/office/word/2010/wordprocessingShape" mc:Ignorable="w14 w15 w16se w16cid w16 w16cex w16sdtdh wp14">
+<w:numbering xmlns:wpc="http://schemas.microsoft.com/office/word/2010/wordprocessingCanvas" xmlns:cx="http://schemas.microsoft.com/office/drawing/2014/chartex" xmlns:cx1="http://schemas.microsoft.com/office/drawing/2015/9/8/chartex" xmlns:cx2="http://schemas.microsoft.com/office/drawing/2015/10/21/chartex" xmlns:cx3="http://schemas.microsoft.com/office/drawing/2016/5/9/chartex" xmlns:cx4="http://schemas.microsoft.com/office/drawing/2016/5/10/chartex" xmlns:cx5="http://schemas.microsoft.com/office/drawing/2016/5/11/chartex" xmlns:cx6="http://schemas.microsoft.com/office/drawing/2016/5/12/chartex" xmlns:cx7="http://schemas.microsoft.com/office/drawing/2016/5/13/chartex" xmlns:cx8="http://schemas.microsoft.com/office/drawing/2016/5/14/chartex" xmlns:mc="http://schemas.openxmlformats.org/markup-compatibility/2006" xmlns:aink="http://schemas.microsoft.com/office/drawing/2016/ink" xmlns:am3d="http://schemas.microsoft.com/office/drawing/2017/model3d" xmlns:o="urn:schemas-microsoft-com:office:office" xmlns:r="http://schemas.openxmlformats.org/officeDocument/2006/relationships" xmlns:m="http://schemas.openxmlformats.org/officeDocument/2006/math" xmlns:v="urn:schemas-microsoft-com:vml" xmlns:wp14="http://schemas.microsoft.com/office/word/2010/wordprocessingDrawing" xmlns:wp="http://schemas.openxmlformats.org/drawingml/2006/wordprocessingDrawing" xmlns:w10="urn:schemas-microsoft-com:office:word" xmlns:w="http://schemas.openxmlformats.org/wordprocessingml/2006/main" xmlns:w14="http://schemas.microsoft.com/office/word/2010/wordml" xmlns:w15="http://schemas.microsoft.com/office/word/2012/wordml" xmlns:w16cid="http://schemas.microsoft.com/office/word/2016/wordml/cid" xmlns:w16se="http://schemas.microsoft.com/office/word/2015/wordml/symex" xmlns:wpg="http://schemas.microsoft.com/office/word/2010/wordprocessingGroup" xmlns:wpi="http://schemas.microsoft.com/office/word/2010/wordprocessingInk" xmlns:wne="http://schemas.microsoft.com/office/word/2006/wordml" xmlns:wps="http://schemas.microsoft.com/office/word/2010/wordprocessingShape" mc:Ignorable="w14 w15 w16se w16cid wp14">
   <w:abstractNum w:abstractNumId="0" w15:restartNumberingAfterBreak="0">
     <w:nsid w:val="07F0386E"/>
     <w:multiLevelType w:val="hybridMultilevel"/>
@@ -7174,56 +7344,56 @@
       </w:rPr>
     </w:lvl>
   </w:abstractNum>
-  <w:num w:numId="1" w16cid:durableId="1653440174">
+  <w:num w:numId="1">
     <w:abstractNumId w:val="1"/>
   </w:num>
-  <w:num w:numId="2" w16cid:durableId="440033594">
+  <w:num w:numId="2">
     <w:abstractNumId w:val="13"/>
   </w:num>
-  <w:num w:numId="3" w16cid:durableId="613557365">
+  <w:num w:numId="3">
     <w:abstractNumId w:val="2"/>
   </w:num>
-  <w:num w:numId="4" w16cid:durableId="1512988121">
+  <w:num w:numId="4">
     <w:abstractNumId w:val="6"/>
   </w:num>
-  <w:num w:numId="5" w16cid:durableId="950631140">
+  <w:num w:numId="5">
     <w:abstractNumId w:val="3"/>
   </w:num>
-  <w:num w:numId="6" w16cid:durableId="1244339276">
+  <w:num w:numId="6">
     <w:abstractNumId w:val="10"/>
   </w:num>
-  <w:num w:numId="7" w16cid:durableId="1157306836">
+  <w:num w:numId="7">
     <w:abstractNumId w:val="4"/>
   </w:num>
-  <w:num w:numId="8" w16cid:durableId="333579787">
+  <w:num w:numId="8">
     <w:abstractNumId w:val="9"/>
   </w:num>
-  <w:num w:numId="9" w16cid:durableId="799884292">
+  <w:num w:numId="9">
     <w:abstractNumId w:val="8"/>
   </w:num>
-  <w:num w:numId="10" w16cid:durableId="821123743">
+  <w:num w:numId="10">
     <w:abstractNumId w:val="11"/>
   </w:num>
-  <w:num w:numId="11" w16cid:durableId="1005785999">
+  <w:num w:numId="11">
     <w:abstractNumId w:val="7"/>
   </w:num>
-  <w:num w:numId="12" w16cid:durableId="1822379371">
+  <w:num w:numId="12">
     <w:abstractNumId w:val="5"/>
   </w:num>
-  <w:num w:numId="13" w16cid:durableId="431048261">
+  <w:num w:numId="13">
     <w:abstractNumId w:val="14"/>
   </w:num>
-  <w:num w:numId="14" w16cid:durableId="1296712223">
+  <w:num w:numId="14">
     <w:abstractNumId w:val="12"/>
   </w:num>
-  <w:num w:numId="15" w16cid:durableId="1012536221">
+  <w:num w:numId="15">
     <w:abstractNumId w:val="0"/>
   </w:num>
 </w:numbering>
 </file>
 
 <file path=word/styles.xml><?xml version="1.0" encoding="utf-8"?>
-<w:styles xmlns:mc="http://schemas.openxmlformats.org/markup-compatibility/2006" xmlns:r="http://schemas.openxmlformats.org/officeDocument/2006/relationships" xmlns:w="http://schemas.openxmlformats.org/wordprocessingml/2006/main" xmlns:w14="http://schemas.microsoft.com/office/word/2010/wordml" xmlns:w15="http://schemas.microsoft.com/office/word/2012/wordml" xmlns:w16cex="http://schemas.microsoft.com/office/word/2018/wordml/cex" xmlns:w16cid="http://schemas.microsoft.com/office/word/2016/wordml/cid" xmlns:w16="http://schemas.microsoft.com/office/word/2018/wordml" xmlns:w16sdtdh="http://schemas.microsoft.com/office/word/2020/wordml/sdtdatahash" xmlns:w16se="http://schemas.microsoft.com/office/word/2015/wordml/symex" mc:Ignorable="w14 w15 w16se w16cid w16 w16cex w16sdtdh">
+<w:styles xmlns:mc="http://schemas.openxmlformats.org/markup-compatibility/2006" xmlns:r="http://schemas.openxmlformats.org/officeDocument/2006/relationships" xmlns:w="http://schemas.openxmlformats.org/wordprocessingml/2006/main" xmlns:w14="http://schemas.microsoft.com/office/word/2010/wordml" xmlns:w15="http://schemas.microsoft.com/office/word/2012/wordml" xmlns:w16cid="http://schemas.microsoft.com/office/word/2016/wordml/cid" xmlns:w16se="http://schemas.microsoft.com/office/word/2015/wordml/symex" mc:Ignorable="w14 w15 w16se w16cid">
   <w:docDefaults>
     <w:rPrDefault>
       <w:rPr>
@@ -7233,7 +7403,7 @@
     </w:rPrDefault>
     <w:pPrDefault/>
   </w:docDefaults>
-  <w:latentStyles w:defLockedState="0" w:defUIPriority="99" w:defSemiHidden="0" w:defUnhideWhenUsed="0" w:defQFormat="0" w:count="376">
+  <w:latentStyles w:defLockedState="0" w:defUIPriority="99" w:defSemiHidden="0" w:defUnhideWhenUsed="0" w:defQFormat="0" w:count="375">
     <w:lsdException w:name="Normal" w:uiPriority="0" w:qFormat="1"/>
     <w:lsdException w:name="heading 1" w:uiPriority="0" w:qFormat="1"/>
     <w:lsdException w:name="heading 2" w:semiHidden="1" w:uiPriority="0" w:unhideWhenUsed="1" w:qFormat="1"/>
@@ -7609,7 +7779,6 @@
     <w:lsdException w:name="Smart Hyperlink" w:semiHidden="1" w:unhideWhenUsed="1"/>
     <w:lsdException w:name="Hashtag" w:semiHidden="1" w:unhideWhenUsed="1"/>
     <w:lsdException w:name="Unresolved Mention" w:semiHidden="1" w:unhideWhenUsed="1"/>
-    <w:lsdException w:name="Smart Link" w:semiHidden="1" w:unhideWhenUsed="1"/>
   </w:latentStyles>
   <w:style w:type="paragraph" w:default="1" w:styleId="a">
     <w:name w:val="Normal"/>
@@ -8010,7 +8179,7 @@
     </w:pPr>
   </w:style>
   <w:style w:type="character" w:customStyle="1" w:styleId="a9">
-    <w:name w:val="Обычный (Интернет) Знак"/>
+    <w:name w:val="Обычный (веб) Знак"/>
     <w:aliases w:val="Обычный (Web)1 Знак,Основной Знак"/>
     <w:link w:val="a8"/>
     <w:uiPriority w:val="99"/>
@@ -8841,7 +9010,7 @@
 </file>
 
 <file path=customXml/itemProps1.xml><?xml version="1.0" encoding="utf-8"?>
-<ds:datastoreItem xmlns:ds="http://schemas.openxmlformats.org/officeDocument/2006/customXml" ds:itemID="{E8EBBA8C-9728-48CD-AB43-A60BAA6456F2}">
+<ds:datastoreItem xmlns:ds="http://schemas.openxmlformats.org/officeDocument/2006/customXml" ds:itemID="{74F1C6E1-79F7-434F-AFEB-CB9310D463F5}">
   <ds:schemaRefs>
     <ds:schemaRef ds:uri="http://schemas.openxmlformats.org/officeDocument/2006/bibliography"/>
   </ds:schemaRefs>

--- a/Дипломная работа/Диплом/Техническое задание.docx
+++ b/Дипломная работа/Диплом/Техническое задание.docx
@@ -890,13 +890,15 @@
         </w:rPr>
         <w:t xml:space="preserve">1.2 Шифр работ, (номер) договора </w:t>
       </w:r>
-      <w:r>
-        <w:rPr>
-          <w:b/>
+      <w:bookmarkStart w:id="0" w:name="_GoBack"/>
+      <w:r>
+        <w:rPr>
           <w:bCs/>
-        </w:rPr>
-        <w:t>_________________________</w:t>
-      </w:r>
+          <w:u w:val="single"/>
+        </w:rPr>
+        <w:t>№2 от 03.09.2018 г.</w:t>
+      </w:r>
+      <w:bookmarkEnd w:id="0"/>
     </w:p>
     <w:p>
       <w:pPr>
@@ -4034,16 +4036,7 @@
           <w:sz w:val="24"/>
           <w:szCs w:val="24"/>
         </w:rPr>
-        <w:t>прог</w:t>
-      </w:r>
-      <w:bookmarkStart w:id="0" w:name="_GoBack"/>
-      <w:bookmarkEnd w:id="0"/>
-      <w:r>
-        <w:rPr>
-          <w:sz w:val="24"/>
-          <w:szCs w:val="24"/>
-        </w:rPr>
-        <w:t>раммы</w:t>
+        <w:t>программы</w:t>
       </w:r>
       <w:r>
         <w:rPr>
@@ -9010,7 +9003,7 @@
 </file>
 
 <file path=customXml/itemProps1.xml><?xml version="1.0" encoding="utf-8"?>
-<ds:datastoreItem xmlns:ds="http://schemas.openxmlformats.org/officeDocument/2006/customXml" ds:itemID="{74F1C6E1-79F7-434F-AFEB-CB9310D463F5}">
+<ds:datastoreItem xmlns:ds="http://schemas.openxmlformats.org/officeDocument/2006/customXml" ds:itemID="{EB2ED520-AB0A-47AB-850E-DF6159B67159}">
   <ds:schemaRefs>
     <ds:schemaRef ds:uri="http://schemas.openxmlformats.org/officeDocument/2006/bibliography"/>
   </ds:schemaRefs>
